--- a/10_Final.docx
+++ b/10_Final.docx
@@ -55410,25 +55410,6 @@
       <w:jc w:val="center"/>
     </w:pPr>
   </w:style>
-  <w:style w:customStyle="1" w:styleId="AbstractTitle" w:type="paragraph">
-    <w:name w:val="Abstract Title"/>
-    <w:basedOn w:val="Normal"/>
-    <w:next w:val="Abstract"/>
-    <w:qFormat/>
-    <w:pPr>
-      <w:keepNext/>
-      <w:keepLines/>
-      <w:jc w:val="center"/>
-      <w:spacing w:after="0" w:before="300"/>
-    </w:pPr>
-    <w:rPr>
-      <w:sz w:val="20"/>
-      <w:szCs w:val="20"/>
-      <w:b/>
-      <w:color w:val="345A8A"/>
-      &gt;
-    </w:rPr>
-  </w:style>
   <w:style w:customStyle="1" w:styleId="Abstract" w:type="paragraph">
     <w:name w:val="Abstract"/>
     <w:basedOn w:val="Normal"/>
@@ -55437,7 +55418,7 @@
     <w:pPr>
       <w:keepNext/>
       <w:keepLines/>
-      <w:spacing w:after="300" w:before="100"/>
+      <w:spacing w:after="300" w:before="300"/>
     </w:pPr>
     <w:rPr>
       <w:sz w:val="20"/>
@@ -55849,7 +55830,7 @@
     <w:name w:val="ConstantTok"/>
     <w:basedOn w:val="VerbatimChar"/>
     <w:rPr>
-      <w:color w:val="8f5902"/>
+      <w:color w:val="000000"/>
       <w:shd w:val="clear" w:fill="f8f8f8"/>
     </w:rPr>
   </w:style>
@@ -55865,9 +55846,8 @@
     <w:name w:val="SpecialCharTok"/>
     <w:basedOn w:val="VerbatimChar"/>
     <w:rPr>
-      <w:color w:val="ce5c00"/>
+      <w:color w:val="000000"/>
       <w:shd w:val="clear" w:fill="f8f8f8"/>
-      <w:b/>
     </w:rPr>
   </w:style>
   <w:style w:type="character" w:customStyle="1" w:styleId="StringTok">
@@ -55952,9 +55932,8 @@
     <w:name w:val="FunctionTok"/>
     <w:basedOn w:val="VerbatimChar"/>
     <w:rPr>
-      <w:color w:val="204a87"/>
+      <w:color w:val="000000"/>
       <w:shd w:val="clear" w:fill="f8f8f8"/>
-      <w:b/>
     </w:rPr>
   </w:style>
   <w:style w:type="character" w:customStyle="1" w:styleId="VariableTok">
@@ -56010,7 +55989,7 @@
     <w:name w:val="AttributeTok"/>
     <w:basedOn w:val="VerbatimChar"/>
     <w:rPr>
-      <w:color w:val="204a87"/>
+      <w:color w:val="c4a000"/>
       <w:shd w:val="clear" w:fill="f8f8f8"/>
     </w:rPr>
   </w:style>

--- a/10_Final.docx
+++ b/10_Final.docx
@@ -236,6 +236,67 @@
         <w:t xml:space="preserve">)</w:t>
       </w:r>
     </w:p>
+    <w:p>
+      <w:pPr>
+        <w:pStyle w:val="FirstParagraph"/>
+      </w:pPr>
+      <w:r>
+        <w:t xml:space="preserve">Generate the data outside of the repository.</w:t>
+      </w:r>
+    </w:p>
+    <w:p>
+      <w:pPr>
+        <w:pStyle w:val="SourceCode"/>
+      </w:pPr>
+      <w:r>
+        <w:rPr>
+          <w:rStyle w:val="FunctionTok"/>
+        </w:rPr>
+        <w:t xml:space="preserve">setwd</w:t>
+      </w:r>
+      <w:r>
+        <w:rPr>
+          <w:rStyle w:val="NormalTok"/>
+        </w:rPr>
+        <w:t xml:space="preserve">(</w:t>
+      </w:r>
+      <w:r>
+        <w:rPr>
+          <w:rStyle w:val="FunctionTok"/>
+        </w:rPr>
+        <w:t xml:space="preserve">paste0</w:t>
+      </w:r>
+      <w:r>
+        <w:rPr>
+          <w:rStyle w:val="NormalTok"/>
+        </w:rPr>
+        <w:t xml:space="preserve">(</w:t>
+      </w:r>
+      <w:r>
+        <w:rPr>
+          <w:rStyle w:val="FunctionTok"/>
+        </w:rPr>
+        <w:t xml:space="preserve">getwd</w:t>
+      </w:r>
+      <w:r>
+        <w:rPr>
+          <w:rStyle w:val="NormalTok"/>
+        </w:rPr>
+        <w:t xml:space="preserve">(), </w:t>
+      </w:r>
+      <w:r>
+        <w:rPr>
+          <w:rStyle w:val="StringTok"/>
+        </w:rPr>
+        <w:t xml:space="preserve">"/.."</w:t>
+      </w:r>
+      <w:r>
+        <w:rPr>
+          <w:rStyle w:val="NormalTok"/>
+        </w:rPr>
+        <w:t xml:space="preserve">))</w:t>
+      </w:r>
+    </w:p>
     <w:bookmarkStart w:id="80" w:name="preparation"/>
     <w:p>
       <w:pPr>
@@ -569,6 +630,36 @@
           <w:rStyle w:val="NormalTok"/>
         </w:rPr>
         <w:t xml:space="preserve">(ggstatsplot)</w:t>
+      </w:r>
+      <w:r>
+        <w:br/>
+      </w:r>
+      <w:r>
+        <w:rPr>
+          <w:rStyle w:val="FunctionTok"/>
+        </w:rPr>
+        <w:t xml:space="preserve">library</w:t>
+      </w:r>
+      <w:r>
+        <w:rPr>
+          <w:rStyle w:val="NormalTok"/>
+        </w:rPr>
+        <w:t xml:space="preserve">(spatstat)</w:t>
+      </w:r>
+      <w:r>
+        <w:br/>
+      </w:r>
+      <w:r>
+        <w:rPr>
+          <w:rStyle w:val="FunctionTok"/>
+        </w:rPr>
+        <w:t xml:space="preserve">library</w:t>
+      </w:r>
+      <w:r>
+        <w:rPr>
+          <w:rStyle w:val="NormalTok"/>
+        </w:rPr>
+        <w:t xml:space="preserve">(gridExtra)</w:t>
       </w:r>
     </w:p>
     <w:bookmarkEnd w:id="20"/>
@@ -7213,13 +7304,13 @@
       </w:r>
     </w:p>
     <w:bookmarkEnd w:id="27"/>
-    <w:bookmarkStart w:id="28" w:name="stan4bart-rasterterra-prediction-wrapper"/>
+    <w:bookmarkStart w:id="28" w:name="brier-score"/>
     <w:p>
       <w:pPr>
         <w:pStyle w:val="Heading3"/>
       </w:pPr>
       <w:r>
-        <w:t xml:space="preserve">stan4bart raster/terra prediction wrapper</w:t>
+        <w:t xml:space="preserve">Brier Score</w:t>
       </w:r>
     </w:p>
     <w:p>
@@ -7227,7 +7318,7 @@
         <w:pStyle w:val="FirstParagraph"/>
       </w:pPr>
       <w:r>
-        <w:t xml:space="preserve">TODO:</w:t>
+        <w:t xml:space="preserve">Get data out of a ROCR-Object and calculate the brier score.</w:t>
       </w:r>
     </w:p>
     <w:p>
@@ -7235,19 +7326,13 @@
         <w:pStyle w:val="BodyText"/>
       </w:pPr>
       <w:r>
-        <w:t xml:space="preserve">Predicts a stan4bart model to a SpatRaster of environmental variables.</w:t>
-      </w:r>
-      <w:r>
-        <w:t xml:space="preserve"> </w:t>
-      </w:r>
-      <w:r>
-        <w:t xml:space="preserve">Only recommended if the raster is relatively small, low number of predictions or predictions to different raster are pending.</w:t>
-      </w:r>
-      <w:r>
-        <w:t xml:space="preserve"> </w:t>
-      </w:r>
-      <w:r>
-        <w:t xml:space="preserve">If you often use the same raster stack for prediction, use the other function where you have to export your raster as table first. Work through found at …!</w:t>
+        <w:t xml:space="preserve">Input:</w:t>
+      </w:r>
+      <w:r>
+        <w:t xml:space="preserve"> </w:t>
+      </w:r>
+      <w:r>
+        <w:t xml:space="preserve">- ROCR-Object</w:t>
       </w:r>
     </w:p>
     <w:p>
@@ -7255,31 +7340,390 @@
         <w:pStyle w:val="BodyText"/>
       </w:pPr>
       <w:r>
-        <w:t xml:space="preserve">Input:</w:t>
-      </w:r>
-      <w:r>
-        <w:t xml:space="preserve"> </w:t>
-      </w:r>
-      <w:r>
-        <w:t xml:space="preserve">- model = stan4bart object with</w:t>
-      </w:r>
-      <w:r>
-        <w:t xml:space="preserve"> </w:t>
-      </w:r>
-      <w:r>
-        <w:t xml:space="preserve">“</w:t>
-      </w:r>
-      <w:r>
-        <w:t xml:space="preserve">keepTrees = T</w:t>
-      </w:r>
-      <w:r>
-        <w:t xml:space="preserve">”</w:t>
-      </w:r>
-      <w:r>
-        <w:t xml:space="preserve"> </w:t>
-      </w:r>
-      <w:r>
-        <w:t xml:space="preserve">- raster = SpatRaster with new environment (for prediction) or old environment (for inter/extrapolation)</w:t>
+        <w:t xml:space="preserve">Output:</w:t>
+      </w:r>
+      <w:r>
+        <w:t xml:space="preserve"> </w:t>
+      </w:r>
+      <w:r>
+        <w:t xml:space="preserve">- Brier Score</w:t>
+      </w:r>
+    </w:p>
+    <w:p>
+      <w:pPr>
+        <w:pStyle w:val="SourceCode"/>
+      </w:pPr>
+      <w:r>
+        <w:rPr>
+          <w:rStyle w:val="NormalTok"/>
+        </w:rPr>
+        <w:t xml:space="preserve">get_and_calc_bri </w:t>
+      </w:r>
+      <w:r>
+        <w:rPr>
+          <w:rStyle w:val="OtherTok"/>
+        </w:rPr>
+        <w:t xml:space="preserve">&lt;-</w:t>
+      </w:r>
+      <w:r>
+        <w:rPr>
+          <w:rStyle w:val="NormalTok"/>
+        </w:rPr>
+        <w:t xml:space="preserve"> </w:t>
+      </w:r>
+      <w:r>
+        <w:rPr>
+          <w:rStyle w:val="ControlFlowTok"/>
+        </w:rPr>
+        <w:t xml:space="preserve">function</w:t>
+      </w:r>
+      <w:r>
+        <w:rPr>
+          <w:rStyle w:val="NormalTok"/>
+        </w:rPr>
+        <w:t xml:space="preserve">(x) {</w:t>
+      </w:r>
+      <w:r>
+        <w:br/>
+      </w:r>
+      <w:r>
+        <w:rPr>
+          <w:rStyle w:val="NormalTok"/>
+        </w:rPr>
+        <w:t xml:space="preserve">    tru </w:t>
+      </w:r>
+      <w:r>
+        <w:rPr>
+          <w:rStyle w:val="OtherTok"/>
+        </w:rPr>
+        <w:t xml:space="preserve">&lt;-</w:t>
+      </w:r>
+      <w:r>
+        <w:rPr>
+          <w:rStyle w:val="NormalTok"/>
+        </w:rPr>
+        <w:t xml:space="preserve"> x</w:t>
+      </w:r>
+      <w:r>
+        <w:rPr>
+          <w:rStyle w:val="SpecialCharTok"/>
+        </w:rPr>
+        <w:t xml:space="preserve">@</w:t>
+      </w:r>
+      <w:r>
+        <w:rPr>
+          <w:rStyle w:val="NormalTok"/>
+        </w:rPr>
+        <w:t xml:space="preserve">labels </w:t>
+      </w:r>
+      <w:r>
+        <w:rPr>
+          <w:rStyle w:val="SpecialCharTok"/>
+        </w:rPr>
+        <w:t xml:space="preserve">%&gt;%</w:t>
+      </w:r>
+      <w:r>
+        <w:br/>
+      </w:r>
+      <w:r>
+        <w:rPr>
+          <w:rStyle w:val="NormalTok"/>
+        </w:rPr>
+        <w:t xml:space="preserve">        </w:t>
+      </w:r>
+      <w:r>
+        <w:rPr>
+          <w:rStyle w:val="FunctionTok"/>
+        </w:rPr>
+        <w:t xml:space="preserve">unlist</w:t>
+      </w:r>
+      <w:r>
+        <w:rPr>
+          <w:rStyle w:val="NormalTok"/>
+        </w:rPr>
+        <w:t xml:space="preserve">() </w:t>
+      </w:r>
+      <w:r>
+        <w:rPr>
+          <w:rStyle w:val="SpecialCharTok"/>
+        </w:rPr>
+        <w:t xml:space="preserve">%&gt;%</w:t>
+      </w:r>
+      <w:r>
+        <w:br/>
+      </w:r>
+      <w:r>
+        <w:rPr>
+          <w:rStyle w:val="NormalTok"/>
+        </w:rPr>
+        <w:t xml:space="preserve">        </w:t>
+      </w:r>
+      <w:r>
+        <w:rPr>
+          <w:rStyle w:val="FunctionTok"/>
+        </w:rPr>
+        <w:t xml:space="preserve">as.character</w:t>
+      </w:r>
+      <w:r>
+        <w:rPr>
+          <w:rStyle w:val="NormalTok"/>
+        </w:rPr>
+        <w:t xml:space="preserve">() </w:t>
+      </w:r>
+      <w:r>
+        <w:rPr>
+          <w:rStyle w:val="SpecialCharTok"/>
+        </w:rPr>
+        <w:t xml:space="preserve">%&gt;%</w:t>
+      </w:r>
+      <w:r>
+        <w:br/>
+      </w:r>
+      <w:r>
+        <w:rPr>
+          <w:rStyle w:val="NormalTok"/>
+        </w:rPr>
+        <w:t xml:space="preserve">        </w:t>
+      </w:r>
+      <w:r>
+        <w:rPr>
+          <w:rStyle w:val="FunctionTok"/>
+        </w:rPr>
+        <w:t xml:space="preserve">as.numeric</w:t>
+      </w:r>
+      <w:r>
+        <w:rPr>
+          <w:rStyle w:val="NormalTok"/>
+        </w:rPr>
+        <w:t xml:space="preserve">()</w:t>
+      </w:r>
+      <w:r>
+        <w:br/>
+      </w:r>
+      <w:r>
+        <w:rPr>
+          <w:rStyle w:val="NormalTok"/>
+        </w:rPr>
+        <w:t xml:space="preserve">    preds </w:t>
+      </w:r>
+      <w:r>
+        <w:rPr>
+          <w:rStyle w:val="OtherTok"/>
+        </w:rPr>
+        <w:t xml:space="preserve">&lt;-</w:t>
+      </w:r>
+      <w:r>
+        <w:rPr>
+          <w:rStyle w:val="NormalTok"/>
+        </w:rPr>
+        <w:t xml:space="preserve"> x</w:t>
+      </w:r>
+      <w:r>
+        <w:rPr>
+          <w:rStyle w:val="SpecialCharTok"/>
+        </w:rPr>
+        <w:t xml:space="preserve">@</w:t>
+      </w:r>
+      <w:r>
+        <w:rPr>
+          <w:rStyle w:val="NormalTok"/>
+        </w:rPr>
+        <w:t xml:space="preserve">predictions </w:t>
+      </w:r>
+      <w:r>
+        <w:rPr>
+          <w:rStyle w:val="SpecialCharTok"/>
+        </w:rPr>
+        <w:t xml:space="preserve">%&gt;%</w:t>
+      </w:r>
+      <w:r>
+        <w:rPr>
+          <w:rStyle w:val="NormalTok"/>
+        </w:rPr>
+        <w:t xml:space="preserve"> </w:t>
+      </w:r>
+      <w:r>
+        <w:rPr>
+          <w:rStyle w:val="FunctionTok"/>
+        </w:rPr>
+        <w:t xml:space="preserve">unlist</w:t>
+      </w:r>
+      <w:r>
+        <w:rPr>
+          <w:rStyle w:val="NormalTok"/>
+        </w:rPr>
+        <w:t xml:space="preserve">()</w:t>
+      </w:r>
+      <w:r>
+        <w:br/>
+      </w:r>
+      <w:r>
+        <w:br/>
+      </w:r>
+      <w:r>
+        <w:rPr>
+          <w:rStyle w:val="NormalTok"/>
+        </w:rPr>
+        <w:t xml:space="preserve">    </w:t>
+      </w:r>
+      <w:r>
+        <w:rPr>
+          <w:rStyle w:val="FunctionTok"/>
+        </w:rPr>
+        <w:t xml:space="preserve">return</w:t>
+      </w:r>
+      <w:r>
+        <w:rPr>
+          <w:rStyle w:val="NormalTok"/>
+        </w:rPr>
+        <w:t xml:space="preserve">(</w:t>
+      </w:r>
+      <w:r>
+        <w:br/>
+      </w:r>
+      <w:r>
+        <w:rPr>
+          <w:rStyle w:val="NormalTok"/>
+        </w:rPr>
+        <w:t xml:space="preserve">        (</w:t>
+      </w:r>
+      <w:r>
+        <w:rPr>
+          <w:rStyle w:val="DecValTok"/>
+        </w:rPr>
+        <w:t xml:space="preserve">1</w:t>
+      </w:r>
+      <w:r>
+        <w:rPr>
+          <w:rStyle w:val="NormalTok"/>
+        </w:rPr>
+        <w:t xml:space="preserve"> </w:t>
+      </w:r>
+      <w:r>
+        <w:rPr>
+          <w:rStyle w:val="SpecialCharTok"/>
+        </w:rPr>
+        <w:t xml:space="preserve">/</w:t>
+      </w:r>
+      <w:r>
+        <w:rPr>
+          <w:rStyle w:val="NormalTok"/>
+        </w:rPr>
+        <w:t xml:space="preserve"> </w:t>
+      </w:r>
+      <w:r>
+        <w:rPr>
+          <w:rStyle w:val="FunctionTok"/>
+        </w:rPr>
+        <w:t xml:space="preserve">length</w:t>
+      </w:r>
+      <w:r>
+        <w:rPr>
+          <w:rStyle w:val="NormalTok"/>
+        </w:rPr>
+        <w:t xml:space="preserve">(tru) </w:t>
+      </w:r>
+      <w:r>
+        <w:rPr>
+          <w:rStyle w:val="SpecialCharTok"/>
+        </w:rPr>
+        <w:t xml:space="preserve">*</w:t>
+      </w:r>
+      <w:r>
+        <w:rPr>
+          <w:rStyle w:val="NormalTok"/>
+        </w:rPr>
+        <w:t xml:space="preserve"> </w:t>
+      </w:r>
+      <w:r>
+        <w:rPr>
+          <w:rStyle w:val="FunctionTok"/>
+        </w:rPr>
+        <w:t xml:space="preserve">sum</w:t>
+      </w:r>
+      <w:r>
+        <w:rPr>
+          <w:rStyle w:val="NormalTok"/>
+        </w:rPr>
+        <w:t xml:space="preserve">((preds </w:t>
+      </w:r>
+      <w:r>
+        <w:rPr>
+          <w:rStyle w:val="SpecialCharTok"/>
+        </w:rPr>
+        <w:t xml:space="preserve">-</w:t>
+      </w:r>
+      <w:r>
+        <w:rPr>
+          <w:rStyle w:val="NormalTok"/>
+        </w:rPr>
+        <w:t xml:space="preserve"> tru)</w:t>
+      </w:r>
+      <w:r>
+        <w:rPr>
+          <w:rStyle w:val="SpecialCharTok"/>
+        </w:rPr>
+        <w:t xml:space="preserve">^</w:t>
+      </w:r>
+      <w:r>
+        <w:rPr>
+          <w:rStyle w:val="DecValTok"/>
+        </w:rPr>
+        <w:t xml:space="preserve">2</w:t>
+      </w:r>
+      <w:r>
+        <w:rPr>
+          <w:rStyle w:val="NormalTok"/>
+        </w:rPr>
+        <w:t xml:space="preserve">))</w:t>
+      </w:r>
+      <w:r>
+        <w:br/>
+      </w:r>
+      <w:r>
+        <w:rPr>
+          <w:rStyle w:val="NormalTok"/>
+        </w:rPr>
+        <w:t xml:space="preserve">    )</w:t>
+      </w:r>
+      <w:r>
+        <w:br/>
+      </w:r>
+      <w:r>
+        <w:rPr>
+          <w:rStyle w:val="NormalTok"/>
+        </w:rPr>
+        <w:t xml:space="preserve">}</w:t>
+      </w:r>
+    </w:p>
+    <w:bookmarkEnd w:id="28"/>
+    <w:bookmarkStart w:id="29" w:name="X53d62065fb8802e1ebcf114051bcd16a3bdfa0c"/>
+    <w:p>
+      <w:pPr>
+        <w:pStyle w:val="Heading3"/>
+      </w:pPr>
+      <w:r>
+        <w:t xml:space="preserve">Easy prediction wrapper - NOT RECOMMENDED!</w:t>
+      </w:r>
+    </w:p>
+    <w:p>
+      <w:pPr>
+        <w:pStyle w:val="FirstParagraph"/>
+      </w:pPr>
+      <w:r>
+        <w:t xml:space="preserve">Predicts a stan4bart model to a SpatRaster of environmental variables.</w:t>
+      </w:r>
+      <w:r>
+        <w:t xml:space="preserve"> </w:t>
+      </w:r>
+      <w:r>
+        <w:t xml:space="preserve">Only recommended if the raster is relatively small, low number of predictions or predictions to different raster are pending.</w:t>
+      </w:r>
+      <w:r>
+        <w:t xml:space="preserve"> </w:t>
+      </w:r>
+      <w:r>
+        <w:t xml:space="preserve">If you often use the same raster stack for prediction, use the other function where you have to export your raster as table first.</w:t>
       </w:r>
     </w:p>
     <w:p>
@@ -7287,6 +7731,44 @@
         <w:pStyle w:val="BodyText"/>
       </w:pPr>
       <w:r>
+        <w:t xml:space="preserve">Input:</w:t>
+      </w:r>
+      <w:r>
+        <w:t xml:space="preserve"> </w:t>
+      </w:r>
+      <w:r>
+        <w:t xml:space="preserve">- model = stan4bart object with</w:t>
+      </w:r>
+      <w:r>
+        <w:t xml:space="preserve"> </w:t>
+      </w:r>
+      <w:r>
+        <w:t xml:space="preserve">“</w:t>
+      </w:r>
+      <w:r>
+        <w:t xml:space="preserve">keepTrees = T</w:t>
+      </w:r>
+      <w:r>
+        <w:t xml:space="preserve">”</w:t>
+      </w:r>
+      <w:r>
+        <w:t xml:space="preserve"> </w:t>
+      </w:r>
+      <w:r>
+        <w:t xml:space="preserve">- raster = SpatRaster with new environment (for prediction) or old environment (for inter/extrapolation)</w:t>
+      </w:r>
+      <w:r>
+        <w:t xml:space="preserve"> </w:t>
+      </w:r>
+      <w:r>
+        <w:t xml:space="preserve">- type = one of types of predict.stan4bartFit</w:t>
+      </w:r>
+    </w:p>
+    <w:p>
+      <w:pPr>
+        <w:pStyle w:val="BodyText"/>
+      </w:pPr>
+      <w:r>
         <w:t xml:space="preserve">Output:</w:t>
       </w:r>
       <w:r>
@@ -8142,399 +8624,6 @@
           <w:rStyle w:val="NormalTok"/>
         </w:rPr>
         <w:t xml:space="preserve">(new_raster)</w:t>
-      </w:r>
-      <w:r>
-        <w:br/>
-      </w:r>
-      <w:r>
-        <w:rPr>
-          <w:rStyle w:val="NormalTok"/>
-        </w:rPr>
-        <w:t xml:space="preserve">}</w:t>
-      </w:r>
-    </w:p>
-    <w:bookmarkEnd w:id="28"/>
-    <w:bookmarkStart w:id="29" w:name="brier-score"/>
-    <w:p>
-      <w:pPr>
-        <w:pStyle w:val="Heading3"/>
-      </w:pPr>
-      <w:r>
-        <w:t xml:space="preserve">Brier Score</w:t>
-      </w:r>
-    </w:p>
-    <w:p>
-      <w:pPr>
-        <w:pStyle w:val="FirstParagraph"/>
-      </w:pPr>
-      <w:r>
-        <w:t xml:space="preserve">Get data out of a ROCR-Object and calculate the brier score.</w:t>
-      </w:r>
-    </w:p>
-    <w:p>
-      <w:pPr>
-        <w:pStyle w:val="BodyText"/>
-      </w:pPr>
-      <w:r>
-        <w:t xml:space="preserve">Input:</w:t>
-      </w:r>
-      <w:r>
-        <w:t xml:space="preserve"> </w:t>
-      </w:r>
-      <w:r>
-        <w:t xml:space="preserve">- ROCR-Object</w:t>
-      </w:r>
-    </w:p>
-    <w:p>
-      <w:pPr>
-        <w:pStyle w:val="BodyText"/>
-      </w:pPr>
-      <w:r>
-        <w:t xml:space="preserve">Output:</w:t>
-      </w:r>
-      <w:r>
-        <w:t xml:space="preserve"> </w:t>
-      </w:r>
-      <w:r>
-        <w:t xml:space="preserve">- Brier Score</w:t>
-      </w:r>
-    </w:p>
-    <w:p>
-      <w:pPr>
-        <w:pStyle w:val="SourceCode"/>
-      </w:pPr>
-      <w:r>
-        <w:rPr>
-          <w:rStyle w:val="NormalTok"/>
-        </w:rPr>
-        <w:t xml:space="preserve">get_and_calc_bri </w:t>
-      </w:r>
-      <w:r>
-        <w:rPr>
-          <w:rStyle w:val="OtherTok"/>
-        </w:rPr>
-        <w:t xml:space="preserve">&lt;-</w:t>
-      </w:r>
-      <w:r>
-        <w:rPr>
-          <w:rStyle w:val="NormalTok"/>
-        </w:rPr>
-        <w:t xml:space="preserve"> </w:t>
-      </w:r>
-      <w:r>
-        <w:rPr>
-          <w:rStyle w:val="ControlFlowTok"/>
-        </w:rPr>
-        <w:t xml:space="preserve">function</w:t>
-      </w:r>
-      <w:r>
-        <w:rPr>
-          <w:rStyle w:val="NormalTok"/>
-        </w:rPr>
-        <w:t xml:space="preserve">(x) {</w:t>
-      </w:r>
-      <w:r>
-        <w:br/>
-      </w:r>
-      <w:r>
-        <w:rPr>
-          <w:rStyle w:val="NormalTok"/>
-        </w:rPr>
-        <w:t xml:space="preserve">    tru </w:t>
-      </w:r>
-      <w:r>
-        <w:rPr>
-          <w:rStyle w:val="OtherTok"/>
-        </w:rPr>
-        <w:t xml:space="preserve">&lt;-</w:t>
-      </w:r>
-      <w:r>
-        <w:rPr>
-          <w:rStyle w:val="NormalTok"/>
-        </w:rPr>
-        <w:t xml:space="preserve"> x</w:t>
-      </w:r>
-      <w:r>
-        <w:rPr>
-          <w:rStyle w:val="SpecialCharTok"/>
-        </w:rPr>
-        <w:t xml:space="preserve">@</w:t>
-      </w:r>
-      <w:r>
-        <w:rPr>
-          <w:rStyle w:val="NormalTok"/>
-        </w:rPr>
-        <w:t xml:space="preserve">labels </w:t>
-      </w:r>
-      <w:r>
-        <w:rPr>
-          <w:rStyle w:val="SpecialCharTok"/>
-        </w:rPr>
-        <w:t xml:space="preserve">%&gt;%</w:t>
-      </w:r>
-      <w:r>
-        <w:br/>
-      </w:r>
-      <w:r>
-        <w:rPr>
-          <w:rStyle w:val="NormalTok"/>
-        </w:rPr>
-        <w:t xml:space="preserve">        </w:t>
-      </w:r>
-      <w:r>
-        <w:rPr>
-          <w:rStyle w:val="FunctionTok"/>
-        </w:rPr>
-        <w:t xml:space="preserve">unlist</w:t>
-      </w:r>
-      <w:r>
-        <w:rPr>
-          <w:rStyle w:val="NormalTok"/>
-        </w:rPr>
-        <w:t xml:space="preserve">() </w:t>
-      </w:r>
-      <w:r>
-        <w:rPr>
-          <w:rStyle w:val="SpecialCharTok"/>
-        </w:rPr>
-        <w:t xml:space="preserve">%&gt;%</w:t>
-      </w:r>
-      <w:r>
-        <w:br/>
-      </w:r>
-      <w:r>
-        <w:rPr>
-          <w:rStyle w:val="NormalTok"/>
-        </w:rPr>
-        <w:t xml:space="preserve">        </w:t>
-      </w:r>
-      <w:r>
-        <w:rPr>
-          <w:rStyle w:val="FunctionTok"/>
-        </w:rPr>
-        <w:t xml:space="preserve">as.character</w:t>
-      </w:r>
-      <w:r>
-        <w:rPr>
-          <w:rStyle w:val="NormalTok"/>
-        </w:rPr>
-        <w:t xml:space="preserve">() </w:t>
-      </w:r>
-      <w:r>
-        <w:rPr>
-          <w:rStyle w:val="SpecialCharTok"/>
-        </w:rPr>
-        <w:t xml:space="preserve">%&gt;%</w:t>
-      </w:r>
-      <w:r>
-        <w:br/>
-      </w:r>
-      <w:r>
-        <w:rPr>
-          <w:rStyle w:val="NormalTok"/>
-        </w:rPr>
-        <w:t xml:space="preserve">        </w:t>
-      </w:r>
-      <w:r>
-        <w:rPr>
-          <w:rStyle w:val="FunctionTok"/>
-        </w:rPr>
-        <w:t xml:space="preserve">as.numeric</w:t>
-      </w:r>
-      <w:r>
-        <w:rPr>
-          <w:rStyle w:val="NormalTok"/>
-        </w:rPr>
-        <w:t xml:space="preserve">()</w:t>
-      </w:r>
-      <w:r>
-        <w:br/>
-      </w:r>
-      <w:r>
-        <w:rPr>
-          <w:rStyle w:val="NormalTok"/>
-        </w:rPr>
-        <w:t xml:space="preserve">    preds </w:t>
-      </w:r>
-      <w:r>
-        <w:rPr>
-          <w:rStyle w:val="OtherTok"/>
-        </w:rPr>
-        <w:t xml:space="preserve">&lt;-</w:t>
-      </w:r>
-      <w:r>
-        <w:rPr>
-          <w:rStyle w:val="NormalTok"/>
-        </w:rPr>
-        <w:t xml:space="preserve"> x</w:t>
-      </w:r>
-      <w:r>
-        <w:rPr>
-          <w:rStyle w:val="SpecialCharTok"/>
-        </w:rPr>
-        <w:t xml:space="preserve">@</w:t>
-      </w:r>
-      <w:r>
-        <w:rPr>
-          <w:rStyle w:val="NormalTok"/>
-        </w:rPr>
-        <w:t xml:space="preserve">predictions </w:t>
-      </w:r>
-      <w:r>
-        <w:rPr>
-          <w:rStyle w:val="SpecialCharTok"/>
-        </w:rPr>
-        <w:t xml:space="preserve">%&gt;%</w:t>
-      </w:r>
-      <w:r>
-        <w:rPr>
-          <w:rStyle w:val="NormalTok"/>
-        </w:rPr>
-        <w:t xml:space="preserve"> </w:t>
-      </w:r>
-      <w:r>
-        <w:rPr>
-          <w:rStyle w:val="FunctionTok"/>
-        </w:rPr>
-        <w:t xml:space="preserve">unlist</w:t>
-      </w:r>
-      <w:r>
-        <w:rPr>
-          <w:rStyle w:val="NormalTok"/>
-        </w:rPr>
-        <w:t xml:space="preserve">()</w:t>
-      </w:r>
-      <w:r>
-        <w:br/>
-      </w:r>
-      <w:r>
-        <w:br/>
-      </w:r>
-      <w:r>
-        <w:rPr>
-          <w:rStyle w:val="NormalTok"/>
-        </w:rPr>
-        <w:t xml:space="preserve">    </w:t>
-      </w:r>
-      <w:r>
-        <w:rPr>
-          <w:rStyle w:val="FunctionTok"/>
-        </w:rPr>
-        <w:t xml:space="preserve">return</w:t>
-      </w:r>
-      <w:r>
-        <w:rPr>
-          <w:rStyle w:val="NormalTok"/>
-        </w:rPr>
-        <w:t xml:space="preserve">(</w:t>
-      </w:r>
-      <w:r>
-        <w:br/>
-      </w:r>
-      <w:r>
-        <w:rPr>
-          <w:rStyle w:val="NormalTok"/>
-        </w:rPr>
-        <w:t xml:space="preserve">        (</w:t>
-      </w:r>
-      <w:r>
-        <w:rPr>
-          <w:rStyle w:val="DecValTok"/>
-        </w:rPr>
-        <w:t xml:space="preserve">1</w:t>
-      </w:r>
-      <w:r>
-        <w:rPr>
-          <w:rStyle w:val="NormalTok"/>
-        </w:rPr>
-        <w:t xml:space="preserve"> </w:t>
-      </w:r>
-      <w:r>
-        <w:rPr>
-          <w:rStyle w:val="SpecialCharTok"/>
-        </w:rPr>
-        <w:t xml:space="preserve">/</w:t>
-      </w:r>
-      <w:r>
-        <w:rPr>
-          <w:rStyle w:val="NormalTok"/>
-        </w:rPr>
-        <w:t xml:space="preserve"> </w:t>
-      </w:r>
-      <w:r>
-        <w:rPr>
-          <w:rStyle w:val="FunctionTok"/>
-        </w:rPr>
-        <w:t xml:space="preserve">length</w:t>
-      </w:r>
-      <w:r>
-        <w:rPr>
-          <w:rStyle w:val="NormalTok"/>
-        </w:rPr>
-        <w:t xml:space="preserve">(tru) </w:t>
-      </w:r>
-      <w:r>
-        <w:rPr>
-          <w:rStyle w:val="SpecialCharTok"/>
-        </w:rPr>
-        <w:t xml:space="preserve">*</w:t>
-      </w:r>
-      <w:r>
-        <w:rPr>
-          <w:rStyle w:val="NormalTok"/>
-        </w:rPr>
-        <w:t xml:space="preserve"> </w:t>
-      </w:r>
-      <w:r>
-        <w:rPr>
-          <w:rStyle w:val="FunctionTok"/>
-        </w:rPr>
-        <w:t xml:space="preserve">sum</w:t>
-      </w:r>
-      <w:r>
-        <w:rPr>
-          <w:rStyle w:val="NormalTok"/>
-        </w:rPr>
-        <w:t xml:space="preserve">((preds </w:t>
-      </w:r>
-      <w:r>
-        <w:rPr>
-          <w:rStyle w:val="SpecialCharTok"/>
-        </w:rPr>
-        <w:t xml:space="preserve">-</w:t>
-      </w:r>
-      <w:r>
-        <w:rPr>
-          <w:rStyle w:val="NormalTok"/>
-        </w:rPr>
-        <w:t xml:space="preserve"> tru)</w:t>
-      </w:r>
-      <w:r>
-        <w:rPr>
-          <w:rStyle w:val="SpecialCharTok"/>
-        </w:rPr>
-        <w:t xml:space="preserve">^</w:t>
-      </w:r>
-      <w:r>
-        <w:rPr>
-          <w:rStyle w:val="DecValTok"/>
-        </w:rPr>
-        <w:t xml:space="preserve">2</w:t>
-      </w:r>
-      <w:r>
-        <w:rPr>
-          <w:rStyle w:val="NormalTok"/>
-        </w:rPr>
-        <w:t xml:space="preserve">))</w:t>
-      </w:r>
-      <w:r>
-        <w:br/>
-      </w:r>
-      <w:r>
-        <w:rPr>
-          <w:rStyle w:val="NormalTok"/>
-        </w:rPr>
-        <w:t xml:space="preserve">    )</w:t>
       </w:r>
       <w:r>
         <w:br/>
@@ -8580,37 +8669,98 @@
       <w:r>
         <w:t xml:space="preserve">Input:</w:t>
       </w:r>
-      <w:r>
-        <w:t xml:space="preserve"> </w:t>
-      </w:r>
-      <w:r>
-        <w:t xml:space="preserve">- in_raster = Raster stack to be converted</w:t>
-      </w:r>
-      <w:r>
-        <w:t xml:space="preserve"> </w:t>
-      </w:r>
-      <w:r>
-        <w:t xml:space="preserve">- in_vars = Names of the layers that should be converted</w:t>
-      </w:r>
-      <w:r>
-        <w:t xml:space="preserve"> </w:t>
-      </w:r>
-      <w:r>
-        <w:t xml:space="preserve">- save.path = Path where to store + Base name of the documents. Attention: File ending and identifier are added automatically.</w:t>
-      </w:r>
     </w:p>
     <w:p>
       <w:pPr>
-        <w:pStyle w:val="BodyText"/>
+        <w:numPr>
+          <w:ilvl w:val="0"/>
+          <w:numId w:val="1001"/>
+        </w:numPr>
       </w:pPr>
       <w:r>
+        <w:t xml:space="preserve">in_raster = Raster stack to be converted</w:t>
+      </w:r>
+    </w:p>
+    <w:p>
+      <w:pPr>
+        <w:numPr>
+          <w:ilvl w:val="0"/>
+          <w:numId w:val="1001"/>
+        </w:numPr>
+      </w:pPr>
+      <w:r>
+        <w:t xml:space="preserve">in_vars = Names of the layers that should be converted</w:t>
+      </w:r>
+    </w:p>
+    <w:p>
+      <w:pPr>
+        <w:numPr>
+          <w:ilvl w:val="0"/>
+          <w:numId w:val="1001"/>
+        </w:numPr>
+      </w:pPr>
+      <w:r>
+        <w:t xml:space="preserve">save.path = Path where to store + Base name of the documents. Attention: File ending and identifier are added automatically.</w:t>
+      </w:r>
+    </w:p>
+    <w:p>
+      <w:pPr>
+        <w:numPr>
+          <w:ilvl w:val="0"/>
+          <w:numId w:val="1001"/>
+        </w:numPr>
+      </w:pPr>
+      <w:r>
+        <w:t xml:space="preserve">Item 1</w:t>
+      </w:r>
+    </w:p>
+    <w:p>
+      <w:pPr>
+        <w:numPr>
+          <w:ilvl w:val="0"/>
+          <w:numId w:val="1001"/>
+        </w:numPr>
+      </w:pPr>
+      <w:r>
+        <w:t xml:space="preserve">Item 2</w:t>
+      </w:r>
+    </w:p>
+    <w:p>
+      <w:pPr>
+        <w:numPr>
+          <w:ilvl w:val="1"/>
+          <w:numId w:val="1002"/>
+        </w:numPr>
+        <w:pStyle w:val="Compact"/>
+      </w:pPr>
+      <w:r>
+        <w:t xml:space="preserve">Item 2a</w:t>
+      </w:r>
+    </w:p>
+    <w:p>
+      <w:pPr>
+        <w:numPr>
+          <w:ilvl w:val="1"/>
+          <w:numId w:val="1002"/>
+        </w:numPr>
+        <w:pStyle w:val="Compact"/>
+      </w:pPr>
+      <w:r>
+        <w:t xml:space="preserve">Item 2b</w:t>
+      </w:r>
+    </w:p>
+    <w:p>
+      <w:pPr>
+        <w:pStyle w:val="FirstParagraph"/>
+      </w:pPr>
+      <w:r>
         <w:t xml:space="preserve">Output = Two output files:</w:t>
       </w:r>
       <w:r>
         <w:t xml:space="preserve"> </w:t>
       </w:r>
       <w:r>
-        <w:t xml:space="preserve">- *_na-free.txt = Raster as table, every column that does not match</w:t>
+        <w:t xml:space="preserve">* *_na-free.txt = Raster as table, every column that does not match</w:t>
       </w:r>
       <w:r>
         <w:t xml:space="preserve"> </w:t>
@@ -8634,7 +8784,7 @@
         <w:t xml:space="preserve"> </w:t>
       </w:r>
       <w:r>
-        <w:t xml:space="preserve">- *_comp_cases.txt = Vector of line numbers that match</w:t>
+        <w:t xml:space="preserve">* *_comp_cases.txt = Vector of line numbers that match</w:t>
       </w:r>
       <w:r>
         <w:t xml:space="preserve"> </w:t>
@@ -9043,6 +9193,37 @@
     </w:p>
     <w:p>
       <w:pPr>
+        <w:pStyle w:val="BodyText"/>
+      </w:pPr>
+      <w:r>
+        <w:t xml:space="preserve">Prediction of a stan4bart-object to new data that has been prepaired with the</w:t>
+      </w:r>
+      <w:r>
+        <w:t xml:space="preserve"> </w:t>
+      </w:r>
+      <w:r>
+        <w:t xml:space="preserve">“</w:t>
+      </w:r>
+      <w:r>
+        <w:t xml:space="preserve">raster_prep_stan4bart</w:t>
+      </w:r>
+      <w:r>
+        <w:t xml:space="preserve">”</w:t>
+      </w:r>
+      <w:r>
+        <w:t xml:space="preserve">-function.</w:t>
+      </w:r>
+    </w:p>
+    <w:p>
+      <w:pPr>
+        <w:pStyle w:val="BodyText"/>
+      </w:pPr>
+      <w:r>
+        <w:t xml:space="preserve">Input</w:t>
+      </w:r>
+    </w:p>
+    <w:p>
+      <w:pPr>
         <w:pStyle w:val="SourceCode"/>
       </w:pPr>
       <w:r>
@@ -9839,105 +10020,6 @@
           <w:rStyle w:val="NormalTok"/>
         </w:rPr>
         <w:t xml:space="preserve">}</w:t>
-      </w:r>
-      <w:r>
-        <w:br/>
-      </w:r>
-      <w:r>
-        <w:br/>
-      </w:r>
-      <w:r>
-        <w:rPr>
-          <w:rStyle w:val="CommentTok"/>
-        </w:rPr>
-        <w:t xml:space="preserve"># fast_predict &lt;- function(model, newdata, complete_cases, base_raster, type = "ev", coltake = NULL) {</w:t>
-      </w:r>
-      <w:r>
-        <w:br/>
-      </w:r>
-      <w:r>
-        <w:rPr>
-          <w:rStyle w:val="CommentTok"/>
-        </w:rPr>
-        <w:t xml:space="preserve">#     new_data &lt;- predict(</w:t>
-      </w:r>
-      <w:r>
-        <w:br/>
-      </w:r>
-      <w:r>
-        <w:rPr>
-          <w:rStyle w:val="CommentTok"/>
-        </w:rPr>
-        <w:t xml:space="preserve">#         object = model,</w:t>
-      </w:r>
-      <w:r>
-        <w:br/>
-      </w:r>
-      <w:r>
-        <w:rPr>
-          <w:rStyle w:val="CommentTok"/>
-        </w:rPr>
-        <w:t xml:space="preserve">#         newdata = newdata,</w:t>
-      </w:r>
-      <w:r>
-        <w:br/>
-      </w:r>
-      <w:r>
-        <w:rPr>
-          <w:rStyle w:val="CommentTok"/>
-        </w:rPr>
-        <w:t xml:space="preserve">#         type = type,</w:t>
-      </w:r>
-      <w:r>
-        <w:br/>
-      </w:r>
-      <w:r>
-        <w:rPr>
-          <w:rStyle w:val="CommentTok"/>
-        </w:rPr>
-        <w:t xml:space="preserve">#         combine_chains = TRUE,</w:t>
-      </w:r>
-      <w:r>
-        <w:br/>
-      </w:r>
-      <w:r>
-        <w:rPr>
-          <w:rStyle w:val="CommentTok"/>
-        </w:rPr>
-        <w:t xml:space="preserve">#         sample_new_levels = TRUE</w:t>
-      </w:r>
-      <w:r>
-        <w:br/>
-      </w:r>
-      <w:r>
-        <w:rPr>
-          <w:rStyle w:val="CommentTok"/>
-        </w:rPr>
-        <w:t xml:space="preserve">#     )</w:t>
-      </w:r>
-      <w:r>
-        <w:br/>
-      </w:r>
-      <w:r>
-        <w:br/>
-      </w:r>
-      <w:r>
-        <w:br/>
-      </w:r>
-      <w:r>
-        <w:rPr>
-          <w:rStyle w:val="CommentTok"/>
-        </w:rPr>
-        <w:t xml:space="preserve">#     return(new_data)</w:t>
-      </w:r>
-      <w:r>
-        <w:br/>
-      </w:r>
-      <w:r>
-        <w:rPr>
-          <w:rStyle w:val="CommentTok"/>
-        </w:rPr>
-        <w:t xml:space="preserve"># }</w:t>
       </w:r>
     </w:p>
     <w:bookmarkEnd w:id="31"/>
@@ -12179,6 +12261,32 @@
     </w:p>
     <w:p>
       <w:pPr>
+        <w:pStyle w:val="FirstParagraph"/>
+      </w:pPr>
+      <w:r>
+        <w:t xml:space="preserve">Please find the document in the</w:t>
+      </w:r>
+      <w:r>
+        <w:t xml:space="preserve"> </w:t>
+      </w:r>
+      <w:r>
+        <w:t xml:space="preserve">“</w:t>
+      </w:r>
+      <w:r>
+        <w:t xml:space="preserve">important_files</w:t>
+      </w:r>
+      <w:r>
+        <w:t xml:space="preserve">”</w:t>
+      </w:r>
+      <w:r>
+        <w:t xml:space="preserve"> </w:t>
+      </w:r>
+      <w:r>
+        <w:t xml:space="preserve">directory.</w:t>
+      </w:r>
+    </w:p>
+    <w:p>
+      <w:pPr>
         <w:pStyle w:val="SourceCode"/>
       </w:pPr>
       <w:r>
@@ -13173,6 +13281,32 @@
     </w:p>
     <w:p>
       <w:pPr>
+        <w:pStyle w:val="BodyText"/>
+      </w:pPr>
+      <w:r>
+        <w:t xml:space="preserve">Please find the document in the</w:t>
+      </w:r>
+      <w:r>
+        <w:t xml:space="preserve"> </w:t>
+      </w:r>
+      <w:r>
+        <w:t xml:space="preserve">“</w:t>
+      </w:r>
+      <w:r>
+        <w:t xml:space="preserve">important_files</w:t>
+      </w:r>
+      <w:r>
+        <w:t xml:space="preserve">”</w:t>
+      </w:r>
+      <w:r>
+        <w:t xml:space="preserve"> </w:t>
+      </w:r>
+      <w:r>
+        <w:t xml:space="preserve">directory.</w:t>
+      </w:r>
+    </w:p>
+    <w:p>
+      <w:pPr>
         <w:pStyle w:val="SourceCode"/>
       </w:pPr>
       <w:r>
@@ -25963,22 +26097,21 @@
     </w:p>
     <w:bookmarkEnd w:id="86"/>
     <w:bookmarkEnd w:id="87"/>
-    <w:bookmarkStart w:id="89" w:name="collinearity"/>
+    <w:bookmarkStart w:id="88" w:name="spatial-cluster-analysis"/>
     <w:p>
       <w:pPr>
         <w:pStyle w:val="Heading1"/>
       </w:pPr>
       <w:r>
-        <w:t xml:space="preserve">Collinearity</w:t>
+        <w:t xml:space="preserve">Spatial Cluster Analysis</w:t>
       </w:r>
     </w:p>
-    <w:bookmarkStart w:id="88" w:name="test"/>
     <w:p>
       <w:pPr>
-        <w:pStyle w:val="Heading2"/>
+        <w:pStyle w:val="FirstParagraph"/>
       </w:pPr>
       <w:r>
-        <w:t xml:space="preserve">Test</w:t>
+        <w:t xml:space="preserve">TODO: beschreiben</w:t>
       </w:r>
     </w:p>
     <w:p>
@@ -26001,6 +26134,3213 @@
         <w:rPr>
           <w:rStyle w:val="StringTok"/>
         </w:rPr>
+        <w:t xml:space="preserve">"./3_ready/model input/PA_AOI.Rdata"</w:t>
+      </w:r>
+      <w:r>
+        <w:rPr>
+          <w:rStyle w:val="NormalTok"/>
+        </w:rPr>
+        <w:t xml:space="preserve">)</w:t>
+      </w:r>
+      <w:r>
+        <w:br/>
+      </w:r>
+      <w:r>
+        <w:rPr>
+          <w:rStyle w:val="NormalTok"/>
+        </w:rPr>
+        <w:t xml:space="preserve">Presences </w:t>
+      </w:r>
+      <w:r>
+        <w:rPr>
+          <w:rStyle w:val="OtherTok"/>
+        </w:rPr>
+        <w:t xml:space="preserve">&lt;-</w:t>
+      </w:r>
+      <w:r>
+        <w:rPr>
+          <w:rStyle w:val="NormalTok"/>
+        </w:rPr>
+        <w:t xml:space="preserve"> all_data</w:t>
+      </w:r>
+      <w:r>
+        <w:rPr>
+          <w:rStyle w:val="SpecialCharTok"/>
+        </w:rPr>
+        <w:t xml:space="preserve">$</w:t>
+      </w:r>
+      <w:r>
+        <w:rPr>
+          <w:rStyle w:val="NormalTok"/>
+        </w:rPr>
+        <w:t xml:space="preserve">train.df </w:t>
+      </w:r>
+      <w:r>
+        <w:rPr>
+          <w:rStyle w:val="SpecialCharTok"/>
+        </w:rPr>
+        <w:t xml:space="preserve">%&gt;%</w:t>
+      </w:r>
+      <w:r>
+        <w:br/>
+      </w:r>
+      <w:r>
+        <w:rPr>
+          <w:rStyle w:val="NormalTok"/>
+        </w:rPr>
+        <w:t xml:space="preserve">    </w:t>
+      </w:r>
+      <w:r>
+        <w:rPr>
+          <w:rStyle w:val="FunctionTok"/>
+        </w:rPr>
+        <w:t xml:space="preserve">filter</w:t>
+      </w:r>
+      <w:r>
+        <w:rPr>
+          <w:rStyle w:val="NormalTok"/>
+        </w:rPr>
+        <w:t xml:space="preserve">(pa </w:t>
+      </w:r>
+      <w:r>
+        <w:rPr>
+          <w:rStyle w:val="SpecialCharTok"/>
+        </w:rPr>
+        <w:t xml:space="preserve">==</w:t>
+      </w:r>
+      <w:r>
+        <w:rPr>
+          <w:rStyle w:val="NormalTok"/>
+        </w:rPr>
+        <w:t xml:space="preserve"> </w:t>
+      </w:r>
+      <w:r>
+        <w:rPr>
+          <w:rStyle w:val="DecValTok"/>
+        </w:rPr>
+        <w:t xml:space="preserve">1</w:t>
+      </w:r>
+      <w:r>
+        <w:rPr>
+          <w:rStyle w:val="NormalTok"/>
+        </w:rPr>
+        <w:t xml:space="preserve">) </w:t>
+      </w:r>
+      <w:r>
+        <w:rPr>
+          <w:rStyle w:val="SpecialCharTok"/>
+        </w:rPr>
+        <w:t xml:space="preserve">%&gt;%</w:t>
+      </w:r>
+      <w:r>
+        <w:br/>
+      </w:r>
+      <w:r>
+        <w:rPr>
+          <w:rStyle w:val="NormalTok"/>
+        </w:rPr>
+        <w:t xml:space="preserve">    </w:t>
+      </w:r>
+      <w:r>
+        <w:rPr>
+          <w:rStyle w:val="FunctionTok"/>
+        </w:rPr>
+        <w:t xml:space="preserve">add_row</w:t>
+      </w:r>
+      <w:r>
+        <w:rPr>
+          <w:rStyle w:val="NormalTok"/>
+        </w:rPr>
+        <w:t xml:space="preserve">(</w:t>
+      </w:r>
+      <w:r>
+        <w:br/>
+      </w:r>
+      <w:r>
+        <w:rPr>
+          <w:rStyle w:val="NormalTok"/>
+        </w:rPr>
+        <w:t xml:space="preserve">        all_data</w:t>
+      </w:r>
+      <w:r>
+        <w:rPr>
+          <w:rStyle w:val="SpecialCharTok"/>
+        </w:rPr>
+        <w:t xml:space="preserve">$</w:t>
+      </w:r>
+      <w:r>
+        <w:rPr>
+          <w:rStyle w:val="NormalTok"/>
+        </w:rPr>
+        <w:t xml:space="preserve">test.df </w:t>
+      </w:r>
+      <w:r>
+        <w:rPr>
+          <w:rStyle w:val="SpecialCharTok"/>
+        </w:rPr>
+        <w:t xml:space="preserve">%&gt;%</w:t>
+      </w:r>
+      <w:r>
+        <w:br/>
+      </w:r>
+      <w:r>
+        <w:rPr>
+          <w:rStyle w:val="NormalTok"/>
+        </w:rPr>
+        <w:t xml:space="preserve">            </w:t>
+      </w:r>
+      <w:r>
+        <w:rPr>
+          <w:rStyle w:val="FunctionTok"/>
+        </w:rPr>
+        <w:t xml:space="preserve">filter</w:t>
+      </w:r>
+      <w:r>
+        <w:rPr>
+          <w:rStyle w:val="NormalTok"/>
+        </w:rPr>
+        <w:t xml:space="preserve">(pa </w:t>
+      </w:r>
+      <w:r>
+        <w:rPr>
+          <w:rStyle w:val="SpecialCharTok"/>
+        </w:rPr>
+        <w:t xml:space="preserve">==</w:t>
+      </w:r>
+      <w:r>
+        <w:rPr>
+          <w:rStyle w:val="NormalTok"/>
+        </w:rPr>
+        <w:t xml:space="preserve"> </w:t>
+      </w:r>
+      <w:r>
+        <w:rPr>
+          <w:rStyle w:val="DecValTok"/>
+        </w:rPr>
+        <w:t xml:space="preserve">1</w:t>
+      </w:r>
+      <w:r>
+        <w:rPr>
+          <w:rStyle w:val="NormalTok"/>
+        </w:rPr>
+        <w:t xml:space="preserve">)</w:t>
+      </w:r>
+      <w:r>
+        <w:br/>
+      </w:r>
+      <w:r>
+        <w:rPr>
+          <w:rStyle w:val="NormalTok"/>
+        </w:rPr>
+        <w:t xml:space="preserve">    )</w:t>
+      </w:r>
+      <w:r>
+        <w:br/>
+      </w:r>
+      <w:r>
+        <w:br/>
+      </w:r>
+      <w:r>
+        <w:rPr>
+          <w:rStyle w:val="NormalTok"/>
+        </w:rPr>
+        <w:t xml:space="preserve">Pres.points </w:t>
+      </w:r>
+      <w:r>
+        <w:rPr>
+          <w:rStyle w:val="OtherTok"/>
+        </w:rPr>
+        <w:t xml:space="preserve">&lt;-</w:t>
+      </w:r>
+      <w:r>
+        <w:rPr>
+          <w:rStyle w:val="NormalTok"/>
+        </w:rPr>
+        <w:t xml:space="preserve"> all_data</w:t>
+      </w:r>
+      <w:r>
+        <w:rPr>
+          <w:rStyle w:val="SpecialCharTok"/>
+        </w:rPr>
+        <w:t xml:space="preserve">$</w:t>
+      </w:r>
+      <w:r>
+        <w:rPr>
+          <w:rStyle w:val="NormalTok"/>
+        </w:rPr>
+        <w:t xml:space="preserve">train.points </w:t>
+      </w:r>
+      <w:r>
+        <w:rPr>
+          <w:rStyle w:val="SpecialCharTok"/>
+        </w:rPr>
+        <w:t xml:space="preserve">%&gt;%</w:t>
+      </w:r>
+      <w:r>
+        <w:br/>
+      </w:r>
+      <w:r>
+        <w:rPr>
+          <w:rStyle w:val="NormalTok"/>
+        </w:rPr>
+        <w:t xml:space="preserve">    </w:t>
+      </w:r>
+      <w:r>
+        <w:rPr>
+          <w:rStyle w:val="FunctionTok"/>
+        </w:rPr>
+        <w:t xml:space="preserve">filter</w:t>
+      </w:r>
+      <w:r>
+        <w:rPr>
+          <w:rStyle w:val="NormalTok"/>
+        </w:rPr>
+        <w:t xml:space="preserve">(pa </w:t>
+      </w:r>
+      <w:r>
+        <w:rPr>
+          <w:rStyle w:val="SpecialCharTok"/>
+        </w:rPr>
+        <w:t xml:space="preserve">==</w:t>
+      </w:r>
+      <w:r>
+        <w:rPr>
+          <w:rStyle w:val="NormalTok"/>
+        </w:rPr>
+        <w:t xml:space="preserve"> </w:t>
+      </w:r>
+      <w:r>
+        <w:rPr>
+          <w:rStyle w:val="DecValTok"/>
+        </w:rPr>
+        <w:t xml:space="preserve">1</w:t>
+      </w:r>
+      <w:r>
+        <w:rPr>
+          <w:rStyle w:val="NormalTok"/>
+        </w:rPr>
+        <w:t xml:space="preserve">) </w:t>
+      </w:r>
+      <w:r>
+        <w:rPr>
+          <w:rStyle w:val="SpecialCharTok"/>
+        </w:rPr>
+        <w:t xml:space="preserve">%&gt;%</w:t>
+      </w:r>
+      <w:r>
+        <w:br/>
+      </w:r>
+      <w:r>
+        <w:rPr>
+          <w:rStyle w:val="NormalTok"/>
+        </w:rPr>
+        <w:t xml:space="preserve">    </w:t>
+      </w:r>
+      <w:r>
+        <w:rPr>
+          <w:rStyle w:val="FunctionTok"/>
+        </w:rPr>
+        <w:t xml:space="preserve">add_row</w:t>
+      </w:r>
+      <w:r>
+        <w:rPr>
+          <w:rStyle w:val="NormalTok"/>
+        </w:rPr>
+        <w:t xml:space="preserve">(all_data</w:t>
+      </w:r>
+      <w:r>
+        <w:rPr>
+          <w:rStyle w:val="SpecialCharTok"/>
+        </w:rPr>
+        <w:t xml:space="preserve">$</w:t>
+      </w:r>
+      <w:r>
+        <w:rPr>
+          <w:rStyle w:val="NormalTok"/>
+        </w:rPr>
+        <w:t xml:space="preserve">test.points </w:t>
+      </w:r>
+      <w:r>
+        <w:rPr>
+          <w:rStyle w:val="SpecialCharTok"/>
+        </w:rPr>
+        <w:t xml:space="preserve">%&gt;%</w:t>
+      </w:r>
+      <w:r>
+        <w:rPr>
+          <w:rStyle w:val="NormalTok"/>
+        </w:rPr>
+        <w:t xml:space="preserve"> </w:t>
+      </w:r>
+      <w:r>
+        <w:rPr>
+          <w:rStyle w:val="FunctionTok"/>
+        </w:rPr>
+        <w:t xml:space="preserve">filter</w:t>
+      </w:r>
+      <w:r>
+        <w:rPr>
+          <w:rStyle w:val="NormalTok"/>
+        </w:rPr>
+        <w:t xml:space="preserve">(pa </w:t>
+      </w:r>
+      <w:r>
+        <w:rPr>
+          <w:rStyle w:val="SpecialCharTok"/>
+        </w:rPr>
+        <w:t xml:space="preserve">==</w:t>
+      </w:r>
+      <w:r>
+        <w:rPr>
+          <w:rStyle w:val="NormalTok"/>
+        </w:rPr>
+        <w:t xml:space="preserve"> </w:t>
+      </w:r>
+      <w:r>
+        <w:rPr>
+          <w:rStyle w:val="DecValTok"/>
+        </w:rPr>
+        <w:t xml:space="preserve">1</w:t>
+      </w:r>
+      <w:r>
+        <w:rPr>
+          <w:rStyle w:val="NormalTok"/>
+        </w:rPr>
+        <w:t xml:space="preserve">))</w:t>
+      </w:r>
+      <w:r>
+        <w:br/>
+      </w:r>
+      <w:r>
+        <w:br/>
+      </w:r>
+      <w:r>
+        <w:rPr>
+          <w:rStyle w:val="NormalTok"/>
+        </w:rPr>
+        <w:t xml:space="preserve">Presences.join </w:t>
+      </w:r>
+      <w:r>
+        <w:rPr>
+          <w:rStyle w:val="OtherTok"/>
+        </w:rPr>
+        <w:t xml:space="preserve">&lt;-</w:t>
+      </w:r>
+      <w:r>
+        <w:rPr>
+          <w:rStyle w:val="NormalTok"/>
+        </w:rPr>
+        <w:t xml:space="preserve"> Pres.points </w:t>
+      </w:r>
+      <w:r>
+        <w:rPr>
+          <w:rStyle w:val="SpecialCharTok"/>
+        </w:rPr>
+        <w:t xml:space="preserve">%&gt;%</w:t>
+      </w:r>
+      <w:r>
+        <w:rPr>
+          <w:rStyle w:val="NormalTok"/>
+        </w:rPr>
+        <w:t xml:space="preserve"> </w:t>
+      </w:r>
+      <w:r>
+        <w:rPr>
+          <w:rStyle w:val="FunctionTok"/>
+        </w:rPr>
+        <w:t xml:space="preserve">cbind</w:t>
+      </w:r>
+      <w:r>
+        <w:rPr>
+          <w:rStyle w:val="NormalTok"/>
+        </w:rPr>
+        <w:t xml:space="preserve">(Presences) </w:t>
+      </w:r>
+      <w:r>
+        <w:rPr>
+          <w:rStyle w:val="SpecialCharTok"/>
+        </w:rPr>
+        <w:t xml:space="preserve">%&gt;%</w:t>
+      </w:r>
+      <w:r>
+        <w:rPr>
+          <w:rStyle w:val="NormalTok"/>
+        </w:rPr>
+        <w:t xml:space="preserve"> </w:t>
+      </w:r>
+      <w:r>
+        <w:rPr>
+          <w:rStyle w:val="FunctionTok"/>
+        </w:rPr>
+        <w:t xml:space="preserve">mutate</w:t>
+      </w:r>
+      <w:r>
+        <w:rPr>
+          <w:rStyle w:val="NormalTok"/>
+        </w:rPr>
+        <w:t xml:space="preserve">(</w:t>
+      </w:r>
+      <w:r>
+        <w:rPr>
+          <w:rStyle w:val="AttributeTok"/>
+        </w:rPr>
+        <w:t xml:space="preserve">Name =</w:t>
+      </w:r>
+      <w:r>
+        <w:rPr>
+          <w:rStyle w:val="NormalTok"/>
+        </w:rPr>
+        <w:t xml:space="preserve"> </w:t>
+      </w:r>
+      <w:r>
+        <w:rPr>
+          <w:rStyle w:val="FunctionTok"/>
+        </w:rPr>
+        <w:t xml:space="preserve">seq</w:t>
+      </w:r>
+      <w:r>
+        <w:rPr>
+          <w:rStyle w:val="NormalTok"/>
+        </w:rPr>
+        <w:t xml:space="preserve">(</w:t>
+      </w:r>
+      <w:r>
+        <w:rPr>
+          <w:rStyle w:val="DecValTok"/>
+        </w:rPr>
+        <w:t xml:space="preserve">1</w:t>
+      </w:r>
+      <w:r>
+        <w:rPr>
+          <w:rStyle w:val="NormalTok"/>
+        </w:rPr>
+        <w:t xml:space="preserve">, </w:t>
+      </w:r>
+      <w:r>
+        <w:rPr>
+          <w:rStyle w:val="FunctionTok"/>
+        </w:rPr>
+        <w:t xml:space="preserve">nrow</w:t>
+      </w:r>
+      <w:r>
+        <w:rPr>
+          <w:rStyle w:val="NormalTok"/>
+        </w:rPr>
+        <w:t xml:space="preserve">(.), </w:t>
+      </w:r>
+      <w:r>
+        <w:rPr>
+          <w:rStyle w:val="DecValTok"/>
+        </w:rPr>
+        <w:t xml:space="preserve">1</w:t>
+      </w:r>
+      <w:r>
+        <w:rPr>
+          <w:rStyle w:val="NormalTok"/>
+        </w:rPr>
+        <w:t xml:space="preserve">)) </w:t>
+      </w:r>
+      <w:r>
+        <w:rPr>
+          <w:rStyle w:val="SpecialCharTok"/>
+        </w:rPr>
+        <w:t xml:space="preserve">%&gt;%</w:t>
+      </w:r>
+      <w:r>
+        <w:rPr>
+          <w:rStyle w:val="NormalTok"/>
+        </w:rPr>
+        <w:t xml:space="preserve"> </w:t>
+      </w:r>
+      <w:r>
+        <w:rPr>
+          <w:rStyle w:val="FunctionTok"/>
+        </w:rPr>
+        <w:t xml:space="preserve">st_transform</w:t>
+      </w:r>
+      <w:r>
+        <w:rPr>
+          <w:rStyle w:val="NormalTok"/>
+        </w:rPr>
+        <w:t xml:space="preserve">()</w:t>
+      </w:r>
+      <w:r>
+        <w:br/>
+      </w:r>
+      <w:r>
+        <w:br/>
+      </w:r>
+      <w:r>
+        <w:rPr>
+          <w:rStyle w:val="NormalTok"/>
+        </w:rPr>
+        <w:t xml:space="preserve">AOI </w:t>
+      </w:r>
+      <w:r>
+        <w:rPr>
+          <w:rStyle w:val="OtherTok"/>
+        </w:rPr>
+        <w:t xml:space="preserve">&lt;-</w:t>
+      </w:r>
+      <w:r>
+        <w:rPr>
+          <w:rStyle w:val="NormalTok"/>
+        </w:rPr>
+        <w:t xml:space="preserve"> </w:t>
+      </w:r>
+      <w:r>
+        <w:rPr>
+          <w:rStyle w:val="FunctionTok"/>
+        </w:rPr>
+        <w:t xml:space="preserve">st_read</w:t>
+      </w:r>
+      <w:r>
+        <w:rPr>
+          <w:rStyle w:val="NormalTok"/>
+        </w:rPr>
+        <w:t xml:space="preserve">(</w:t>
+      </w:r>
+      <w:r>
+        <w:rPr>
+          <w:rStyle w:val="StringTok"/>
+        </w:rPr>
+        <w:t xml:space="preserve">"./3_ready/AOI_border.shp"</w:t>
+      </w:r>
+      <w:r>
+        <w:rPr>
+          <w:rStyle w:val="NormalTok"/>
+        </w:rPr>
+        <w:t xml:space="preserve">)</w:t>
+      </w:r>
+      <w:r>
+        <w:br/>
+      </w:r>
+      <w:r>
+        <w:br/>
+      </w:r>
+      <w:r>
+        <w:rPr>
+          <w:rStyle w:val="NormalTok"/>
+        </w:rPr>
+        <w:t xml:space="preserve">autocorr </w:t>
+      </w:r>
+      <w:r>
+        <w:rPr>
+          <w:rStyle w:val="OtherTok"/>
+        </w:rPr>
+        <w:t xml:space="preserve">&lt;-</w:t>
+      </w:r>
+      <w:r>
+        <w:rPr>
+          <w:rStyle w:val="NormalTok"/>
+        </w:rPr>
+        <w:t xml:space="preserve"> </w:t>
+      </w:r>
+      <w:r>
+        <w:rPr>
+          <w:rStyle w:val="FunctionTok"/>
+        </w:rPr>
+        <w:t xml:space="preserve">list</w:t>
+      </w:r>
+      <w:r>
+        <w:rPr>
+          <w:rStyle w:val="NormalTok"/>
+        </w:rPr>
+        <w:t xml:space="preserve">()</w:t>
+      </w:r>
+      <w:r>
+        <w:br/>
+      </w:r>
+      <w:r>
+        <w:br/>
+      </w:r>
+      <w:r>
+        <w:rPr>
+          <w:rStyle w:val="DocumentationTok"/>
+        </w:rPr>
+        <w:t xml:space="preserve">## GB</w:t>
+      </w:r>
+      <w:r>
+        <w:br/>
+      </w:r>
+      <w:r>
+        <w:rPr>
+          <w:rStyle w:val="NormalTok"/>
+        </w:rPr>
+        <w:t xml:space="preserve">autocorr</w:t>
+      </w:r>
+      <w:r>
+        <w:rPr>
+          <w:rStyle w:val="SpecialCharTok"/>
+        </w:rPr>
+        <w:t xml:space="preserve">$</w:t>
+      </w:r>
+      <w:r>
+        <w:rPr>
+          <w:rStyle w:val="NormalTok"/>
+        </w:rPr>
+        <w:t xml:space="preserve">muntgbif_GB_ppp </w:t>
+      </w:r>
+      <w:r>
+        <w:rPr>
+          <w:rStyle w:val="OtherTok"/>
+        </w:rPr>
+        <w:t xml:space="preserve">&lt;-</w:t>
+      </w:r>
+      <w:r>
+        <w:rPr>
+          <w:rStyle w:val="NormalTok"/>
+        </w:rPr>
+        <w:t xml:space="preserve"> </w:t>
+      </w:r>
+      <w:r>
+        <w:rPr>
+          <w:rStyle w:val="FunctionTok"/>
+        </w:rPr>
+        <w:t xml:space="preserve">as.ppp</w:t>
+      </w:r>
+      <w:r>
+        <w:rPr>
+          <w:rStyle w:val="NormalTok"/>
+        </w:rPr>
+        <w:t xml:space="preserve">(Presences.join</w:t>
+      </w:r>
+      <w:r>
+        <w:rPr>
+          <w:rStyle w:val="SpecialCharTok"/>
+        </w:rPr>
+        <w:t xml:space="preserve">$</w:t>
+      </w:r>
+      <w:r>
+        <w:rPr>
+          <w:rStyle w:val="NormalTok"/>
+        </w:rPr>
+        <w:t xml:space="preserve">geometry[AOI[AOI</w:t>
+      </w:r>
+      <w:r>
+        <w:rPr>
+          <w:rStyle w:val="SpecialCharTok"/>
+        </w:rPr>
+        <w:t xml:space="preserve">$</w:t>
+      </w:r>
+      <w:r>
+        <w:rPr>
+          <w:rStyle w:val="NormalTok"/>
+        </w:rPr>
+        <w:t xml:space="preserve">Name </w:t>
+      </w:r>
+      <w:r>
+        <w:rPr>
+          <w:rStyle w:val="SpecialCharTok"/>
+        </w:rPr>
+        <w:t xml:space="preserve">%in%</w:t>
+      </w:r>
+      <w:r>
+        <w:rPr>
+          <w:rStyle w:val="NormalTok"/>
+        </w:rPr>
+        <w:t xml:space="preserve"> </w:t>
+      </w:r>
+      <w:r>
+        <w:rPr>
+          <w:rStyle w:val="FunctionTok"/>
+        </w:rPr>
+        <w:t xml:space="preserve">c</w:t>
+      </w:r>
+      <w:r>
+        <w:rPr>
+          <w:rStyle w:val="NormalTok"/>
+        </w:rPr>
+        <w:t xml:space="preserve">(</w:t>
+      </w:r>
+      <w:r>
+        <w:rPr>
+          <w:rStyle w:val="StringTok"/>
+        </w:rPr>
+        <w:t xml:space="preserve">"GBR"</w:t>
+      </w:r>
+      <w:r>
+        <w:rPr>
+          <w:rStyle w:val="NormalTok"/>
+        </w:rPr>
+        <w:t xml:space="preserve">, </w:t>
+      </w:r>
+      <w:r>
+        <w:rPr>
+          <w:rStyle w:val="StringTok"/>
+        </w:rPr>
+        <w:t xml:space="preserve">"IRL"</w:t>
+      </w:r>
+      <w:r>
+        <w:rPr>
+          <w:rStyle w:val="NormalTok"/>
+        </w:rPr>
+        <w:t xml:space="preserve">),]])</w:t>
+      </w:r>
+      <w:r>
+        <w:br/>
+      </w:r>
+      <w:r>
+        <w:rPr>
+          <w:rStyle w:val="FunctionTok"/>
+        </w:rPr>
+        <w:t xml:space="preserve">Window</w:t>
+      </w:r>
+      <w:r>
+        <w:rPr>
+          <w:rStyle w:val="NormalTok"/>
+        </w:rPr>
+        <w:t xml:space="preserve">(autocorr</w:t>
+      </w:r>
+      <w:r>
+        <w:rPr>
+          <w:rStyle w:val="SpecialCharTok"/>
+        </w:rPr>
+        <w:t xml:space="preserve">$</w:t>
+      </w:r>
+      <w:r>
+        <w:rPr>
+          <w:rStyle w:val="NormalTok"/>
+        </w:rPr>
+        <w:t xml:space="preserve">muntgbif_GB_ppp) </w:t>
+      </w:r>
+      <w:r>
+        <w:rPr>
+          <w:rStyle w:val="OtherTok"/>
+        </w:rPr>
+        <w:t xml:space="preserve">&lt;-</w:t>
+      </w:r>
+      <w:r>
+        <w:rPr>
+          <w:rStyle w:val="NormalTok"/>
+        </w:rPr>
+        <w:t xml:space="preserve"> </w:t>
+      </w:r>
+      <w:r>
+        <w:rPr>
+          <w:rStyle w:val="FunctionTok"/>
+        </w:rPr>
+        <w:t xml:space="preserve">as.owin</w:t>
+      </w:r>
+      <w:r>
+        <w:rPr>
+          <w:rStyle w:val="NormalTok"/>
+        </w:rPr>
+        <w:t xml:space="preserve">(AOI[AOI</w:t>
+      </w:r>
+      <w:r>
+        <w:rPr>
+          <w:rStyle w:val="SpecialCharTok"/>
+        </w:rPr>
+        <w:t xml:space="preserve">$</w:t>
+      </w:r>
+      <w:r>
+        <w:rPr>
+          <w:rStyle w:val="NormalTok"/>
+        </w:rPr>
+        <w:t xml:space="preserve">Name </w:t>
+      </w:r>
+      <w:r>
+        <w:rPr>
+          <w:rStyle w:val="SpecialCharTok"/>
+        </w:rPr>
+        <w:t xml:space="preserve">%in%</w:t>
+      </w:r>
+      <w:r>
+        <w:rPr>
+          <w:rStyle w:val="NormalTok"/>
+        </w:rPr>
+        <w:t xml:space="preserve"> </w:t>
+      </w:r>
+      <w:r>
+        <w:rPr>
+          <w:rStyle w:val="FunctionTok"/>
+        </w:rPr>
+        <w:t xml:space="preserve">c</w:t>
+      </w:r>
+      <w:r>
+        <w:rPr>
+          <w:rStyle w:val="NormalTok"/>
+        </w:rPr>
+        <w:t xml:space="preserve">(</w:t>
+      </w:r>
+      <w:r>
+        <w:rPr>
+          <w:rStyle w:val="StringTok"/>
+        </w:rPr>
+        <w:t xml:space="preserve">"GBR"</w:t>
+      </w:r>
+      <w:r>
+        <w:rPr>
+          <w:rStyle w:val="NormalTok"/>
+        </w:rPr>
+        <w:t xml:space="preserve">, </w:t>
+      </w:r>
+      <w:r>
+        <w:rPr>
+          <w:rStyle w:val="StringTok"/>
+        </w:rPr>
+        <w:t xml:space="preserve">"IRL"</w:t>
+      </w:r>
+      <w:r>
+        <w:rPr>
+          <w:rStyle w:val="NormalTok"/>
+        </w:rPr>
+        <w:t xml:space="preserve">),])</w:t>
+      </w:r>
+      <w:r>
+        <w:br/>
+      </w:r>
+      <w:r>
+        <w:rPr>
+          <w:rStyle w:val="FunctionTok"/>
+        </w:rPr>
+        <w:t xml:space="preserve">unitname</w:t>
+      </w:r>
+      <w:r>
+        <w:rPr>
+          <w:rStyle w:val="NormalTok"/>
+        </w:rPr>
+        <w:t xml:space="preserve">(autocorr</w:t>
+      </w:r>
+      <w:r>
+        <w:rPr>
+          <w:rStyle w:val="SpecialCharTok"/>
+        </w:rPr>
+        <w:t xml:space="preserve">$</w:t>
+      </w:r>
+      <w:r>
+        <w:rPr>
+          <w:rStyle w:val="NormalTok"/>
+        </w:rPr>
+        <w:t xml:space="preserve">muntgbif_GB_ppp) </w:t>
+      </w:r>
+      <w:r>
+        <w:rPr>
+          <w:rStyle w:val="OtherTok"/>
+        </w:rPr>
+        <w:t xml:space="preserve">&lt;-</w:t>
+      </w:r>
+      <w:r>
+        <w:rPr>
+          <w:rStyle w:val="NormalTok"/>
+        </w:rPr>
+        <w:t xml:space="preserve"> </w:t>
+      </w:r>
+      <w:r>
+        <w:rPr>
+          <w:rStyle w:val="StringTok"/>
+        </w:rPr>
+        <w:t xml:space="preserve">"m/m"</w:t>
+      </w:r>
+      <w:r>
+        <w:br/>
+      </w:r>
+      <w:r>
+        <w:br/>
+      </w:r>
+      <w:r>
+        <w:br/>
+      </w:r>
+      <w:r>
+        <w:rPr>
+          <w:rStyle w:val="DocumentationTok"/>
+        </w:rPr>
+        <w:t xml:space="preserve">## Taiwan</w:t>
+      </w:r>
+      <w:r>
+        <w:br/>
+      </w:r>
+      <w:r>
+        <w:rPr>
+          <w:rStyle w:val="NormalTok"/>
+        </w:rPr>
+        <w:t xml:space="preserve">autocorr</w:t>
+      </w:r>
+      <w:r>
+        <w:rPr>
+          <w:rStyle w:val="SpecialCharTok"/>
+        </w:rPr>
+        <w:t xml:space="preserve">$</w:t>
+      </w:r>
+      <w:r>
+        <w:rPr>
+          <w:rStyle w:val="NormalTok"/>
+        </w:rPr>
+        <w:t xml:space="preserve">muntgbif_TW_ppp </w:t>
+      </w:r>
+      <w:r>
+        <w:rPr>
+          <w:rStyle w:val="OtherTok"/>
+        </w:rPr>
+        <w:t xml:space="preserve">&lt;-</w:t>
+      </w:r>
+      <w:r>
+        <w:rPr>
+          <w:rStyle w:val="NormalTok"/>
+        </w:rPr>
+        <w:t xml:space="preserve"> </w:t>
+      </w:r>
+      <w:r>
+        <w:rPr>
+          <w:rStyle w:val="FunctionTok"/>
+        </w:rPr>
+        <w:t xml:space="preserve">as.ppp</w:t>
+      </w:r>
+      <w:r>
+        <w:rPr>
+          <w:rStyle w:val="NormalTok"/>
+        </w:rPr>
+        <w:t xml:space="preserve">(Presences.join</w:t>
+      </w:r>
+      <w:r>
+        <w:rPr>
+          <w:rStyle w:val="SpecialCharTok"/>
+        </w:rPr>
+        <w:t xml:space="preserve">$</w:t>
+      </w:r>
+      <w:r>
+        <w:rPr>
+          <w:rStyle w:val="NormalTok"/>
+        </w:rPr>
+        <w:t xml:space="preserve">geometry[AOI[AOI</w:t>
+      </w:r>
+      <w:r>
+        <w:rPr>
+          <w:rStyle w:val="SpecialCharTok"/>
+        </w:rPr>
+        <w:t xml:space="preserve">$</w:t>
+      </w:r>
+      <w:r>
+        <w:rPr>
+          <w:rStyle w:val="NormalTok"/>
+        </w:rPr>
+        <w:t xml:space="preserve">Name </w:t>
+      </w:r>
+      <w:r>
+        <w:rPr>
+          <w:rStyle w:val="SpecialCharTok"/>
+        </w:rPr>
+        <w:t xml:space="preserve">%in%</w:t>
+      </w:r>
+      <w:r>
+        <w:rPr>
+          <w:rStyle w:val="NormalTok"/>
+        </w:rPr>
+        <w:t xml:space="preserve"> </w:t>
+      </w:r>
+      <w:r>
+        <w:rPr>
+          <w:rStyle w:val="FunctionTok"/>
+        </w:rPr>
+        <w:t xml:space="preserve">c</w:t>
+      </w:r>
+      <w:r>
+        <w:rPr>
+          <w:rStyle w:val="NormalTok"/>
+        </w:rPr>
+        <w:t xml:space="preserve">(</w:t>
+      </w:r>
+      <w:r>
+        <w:rPr>
+          <w:rStyle w:val="StringTok"/>
+        </w:rPr>
+        <w:t xml:space="preserve">"TWN"</w:t>
+      </w:r>
+      <w:r>
+        <w:rPr>
+          <w:rStyle w:val="NormalTok"/>
+        </w:rPr>
+        <w:t xml:space="preserve">),]])</w:t>
+      </w:r>
+      <w:r>
+        <w:br/>
+      </w:r>
+      <w:r>
+        <w:rPr>
+          <w:rStyle w:val="FunctionTok"/>
+        </w:rPr>
+        <w:t xml:space="preserve">Window</w:t>
+      </w:r>
+      <w:r>
+        <w:rPr>
+          <w:rStyle w:val="NormalTok"/>
+        </w:rPr>
+        <w:t xml:space="preserve">(autocorr</w:t>
+      </w:r>
+      <w:r>
+        <w:rPr>
+          <w:rStyle w:val="SpecialCharTok"/>
+        </w:rPr>
+        <w:t xml:space="preserve">$</w:t>
+      </w:r>
+      <w:r>
+        <w:rPr>
+          <w:rStyle w:val="NormalTok"/>
+        </w:rPr>
+        <w:t xml:space="preserve">muntgbif_TW_ppp) </w:t>
+      </w:r>
+      <w:r>
+        <w:rPr>
+          <w:rStyle w:val="OtherTok"/>
+        </w:rPr>
+        <w:t xml:space="preserve">&lt;-</w:t>
+      </w:r>
+      <w:r>
+        <w:rPr>
+          <w:rStyle w:val="NormalTok"/>
+        </w:rPr>
+        <w:t xml:space="preserve"> </w:t>
+      </w:r>
+      <w:r>
+        <w:rPr>
+          <w:rStyle w:val="FunctionTok"/>
+        </w:rPr>
+        <w:t xml:space="preserve">as.owin</w:t>
+      </w:r>
+      <w:r>
+        <w:rPr>
+          <w:rStyle w:val="NormalTok"/>
+        </w:rPr>
+        <w:t xml:space="preserve">(AOI[AOI</w:t>
+      </w:r>
+      <w:r>
+        <w:rPr>
+          <w:rStyle w:val="SpecialCharTok"/>
+        </w:rPr>
+        <w:t xml:space="preserve">$</w:t>
+      </w:r>
+      <w:r>
+        <w:rPr>
+          <w:rStyle w:val="NormalTok"/>
+        </w:rPr>
+        <w:t xml:space="preserve">Name </w:t>
+      </w:r>
+      <w:r>
+        <w:rPr>
+          <w:rStyle w:val="SpecialCharTok"/>
+        </w:rPr>
+        <w:t xml:space="preserve">%in%</w:t>
+      </w:r>
+      <w:r>
+        <w:rPr>
+          <w:rStyle w:val="NormalTok"/>
+        </w:rPr>
+        <w:t xml:space="preserve"> </w:t>
+      </w:r>
+      <w:r>
+        <w:rPr>
+          <w:rStyle w:val="FunctionTok"/>
+        </w:rPr>
+        <w:t xml:space="preserve">c</w:t>
+      </w:r>
+      <w:r>
+        <w:rPr>
+          <w:rStyle w:val="NormalTok"/>
+        </w:rPr>
+        <w:t xml:space="preserve">(</w:t>
+      </w:r>
+      <w:r>
+        <w:rPr>
+          <w:rStyle w:val="StringTok"/>
+        </w:rPr>
+        <w:t xml:space="preserve">"TWN"</w:t>
+      </w:r>
+      <w:r>
+        <w:rPr>
+          <w:rStyle w:val="NormalTok"/>
+        </w:rPr>
+        <w:t xml:space="preserve">),])</w:t>
+      </w:r>
+      <w:r>
+        <w:br/>
+      </w:r>
+      <w:r>
+        <w:rPr>
+          <w:rStyle w:val="FunctionTok"/>
+        </w:rPr>
+        <w:t xml:space="preserve">unitname</w:t>
+      </w:r>
+      <w:r>
+        <w:rPr>
+          <w:rStyle w:val="NormalTok"/>
+        </w:rPr>
+        <w:t xml:space="preserve">(autocorr</w:t>
+      </w:r>
+      <w:r>
+        <w:rPr>
+          <w:rStyle w:val="SpecialCharTok"/>
+        </w:rPr>
+        <w:t xml:space="preserve">$</w:t>
+      </w:r>
+      <w:r>
+        <w:rPr>
+          <w:rStyle w:val="NormalTok"/>
+        </w:rPr>
+        <w:t xml:space="preserve">muntgbif_TW_ppp) </w:t>
+      </w:r>
+      <w:r>
+        <w:rPr>
+          <w:rStyle w:val="OtherTok"/>
+        </w:rPr>
+        <w:t xml:space="preserve">&lt;-</w:t>
+      </w:r>
+      <w:r>
+        <w:rPr>
+          <w:rStyle w:val="NormalTok"/>
+        </w:rPr>
+        <w:t xml:space="preserve"> </w:t>
+      </w:r>
+      <w:r>
+        <w:rPr>
+          <w:rStyle w:val="StringTok"/>
+        </w:rPr>
+        <w:t xml:space="preserve">"m/m"</w:t>
+      </w:r>
+      <w:r>
+        <w:br/>
+      </w:r>
+      <w:r>
+        <w:br/>
+      </w:r>
+      <w:r>
+        <w:rPr>
+          <w:rStyle w:val="CommentTok"/>
+        </w:rPr>
+        <w:t xml:space="preserve"># Test against 100 Monte Carlo Iterations of complete spatial randomness</w:t>
+      </w:r>
+      <w:r>
+        <w:br/>
+      </w:r>
+      <w:r>
+        <w:rPr>
+          <w:rStyle w:val="NormalTok"/>
+        </w:rPr>
+        <w:t xml:space="preserve">autocorr</w:t>
+      </w:r>
+      <w:r>
+        <w:rPr>
+          <w:rStyle w:val="SpecialCharTok"/>
+        </w:rPr>
+        <w:t xml:space="preserve">$</w:t>
+      </w:r>
+      <w:r>
+        <w:rPr>
+          <w:rStyle w:val="NormalTok"/>
+        </w:rPr>
+        <w:t xml:space="preserve">GB_fest </w:t>
+      </w:r>
+      <w:r>
+        <w:rPr>
+          <w:rStyle w:val="OtherTok"/>
+        </w:rPr>
+        <w:t xml:space="preserve">&lt;-</w:t>
+      </w:r>
+      <w:r>
+        <w:rPr>
+          <w:rStyle w:val="NormalTok"/>
+        </w:rPr>
+        <w:t xml:space="preserve">  </w:t>
+      </w:r>
+      <w:r>
+        <w:rPr>
+          <w:rStyle w:val="FunctionTok"/>
+        </w:rPr>
+        <w:t xml:space="preserve">envelope</w:t>
+      </w:r>
+      <w:r>
+        <w:rPr>
+          <w:rStyle w:val="NormalTok"/>
+        </w:rPr>
+        <w:t xml:space="preserve">(autocorr</w:t>
+      </w:r>
+      <w:r>
+        <w:rPr>
+          <w:rStyle w:val="SpecialCharTok"/>
+        </w:rPr>
+        <w:t xml:space="preserve">$</w:t>
+      </w:r>
+      <w:r>
+        <w:rPr>
+          <w:rStyle w:val="NormalTok"/>
+        </w:rPr>
+        <w:t xml:space="preserve">muntgbif_GB_ppp, </w:t>
+      </w:r>
+      <w:r>
+        <w:rPr>
+          <w:rStyle w:val="AttributeTok"/>
+        </w:rPr>
+        <w:t xml:space="preserve">fun =</w:t>
+      </w:r>
+      <w:r>
+        <w:rPr>
+          <w:rStyle w:val="NormalTok"/>
+        </w:rPr>
+        <w:t xml:space="preserve"> </w:t>
+      </w:r>
+      <w:r>
+        <w:rPr>
+          <w:rStyle w:val="StringTok"/>
+        </w:rPr>
+        <w:t xml:space="preserve">"Fest"</w:t>
+      </w:r>
+      <w:r>
+        <w:rPr>
+          <w:rStyle w:val="NormalTok"/>
+        </w:rPr>
+        <w:t xml:space="preserve">, </w:t>
+      </w:r>
+      <w:r>
+        <w:rPr>
+          <w:rStyle w:val="AttributeTok"/>
+        </w:rPr>
+        <w:t xml:space="preserve">nsim =</w:t>
+      </w:r>
+      <w:r>
+        <w:rPr>
+          <w:rStyle w:val="NormalTok"/>
+        </w:rPr>
+        <w:t xml:space="preserve"> </w:t>
+      </w:r>
+      <w:r>
+        <w:rPr>
+          <w:rStyle w:val="DecValTok"/>
+        </w:rPr>
+        <w:t xml:space="preserve">100</w:t>
+      </w:r>
+      <w:r>
+        <w:rPr>
+          <w:rStyle w:val="NormalTok"/>
+        </w:rPr>
+        <w:t xml:space="preserve">, </w:t>
+      </w:r>
+      <w:r>
+        <w:rPr>
+          <w:rStyle w:val="AttributeTok"/>
+        </w:rPr>
+        <w:t xml:space="preserve">funargs =</w:t>
+      </w:r>
+      <w:r>
+        <w:rPr>
+          <w:rStyle w:val="NormalTok"/>
+        </w:rPr>
+        <w:t xml:space="preserve"> </w:t>
+      </w:r>
+      <w:r>
+        <w:rPr>
+          <w:rStyle w:val="FunctionTok"/>
+        </w:rPr>
+        <w:t xml:space="preserve">list</w:t>
+      </w:r>
+      <w:r>
+        <w:rPr>
+          <w:rStyle w:val="NormalTok"/>
+        </w:rPr>
+        <w:t xml:space="preserve">(</w:t>
+      </w:r>
+      <w:r>
+        <w:rPr>
+          <w:rStyle w:val="AttributeTok"/>
+        </w:rPr>
+        <w:t xml:space="preserve">r =</w:t>
+      </w:r>
+      <w:r>
+        <w:rPr>
+          <w:rStyle w:val="NormalTok"/>
+        </w:rPr>
+        <w:t xml:space="preserve"> </w:t>
+      </w:r>
+      <w:r>
+        <w:rPr>
+          <w:rStyle w:val="FunctionTok"/>
+        </w:rPr>
+        <w:t xml:space="preserve">seq</w:t>
+      </w:r>
+      <w:r>
+        <w:rPr>
+          <w:rStyle w:val="NormalTok"/>
+        </w:rPr>
+        <w:t xml:space="preserve">(</w:t>
+      </w:r>
+      <w:r>
+        <w:rPr>
+          <w:rStyle w:val="DecValTok"/>
+        </w:rPr>
+        <w:t xml:space="preserve">0</w:t>
+      </w:r>
+      <w:r>
+        <w:rPr>
+          <w:rStyle w:val="NormalTok"/>
+        </w:rPr>
+        <w:t xml:space="preserve">,</w:t>
+      </w:r>
+      <w:r>
+        <w:rPr>
+          <w:rStyle w:val="DecValTok"/>
+        </w:rPr>
+        <w:t xml:space="preserve">14000</w:t>
+      </w:r>
+      <w:r>
+        <w:rPr>
+          <w:rStyle w:val="NormalTok"/>
+        </w:rPr>
+        <w:t xml:space="preserve">,</w:t>
+      </w:r>
+      <w:r>
+        <w:rPr>
+          <w:rStyle w:val="DecValTok"/>
+        </w:rPr>
+        <w:t xml:space="preserve">500</w:t>
+      </w:r>
+      <w:r>
+        <w:rPr>
+          <w:rStyle w:val="NormalTok"/>
+        </w:rPr>
+        <w:t xml:space="preserve">)))</w:t>
+      </w:r>
+      <w:r>
+        <w:br/>
+      </w:r>
+      <w:r>
+        <w:rPr>
+          <w:rStyle w:val="NormalTok"/>
+        </w:rPr>
+        <w:t xml:space="preserve">autocorr</w:t>
+      </w:r>
+      <w:r>
+        <w:rPr>
+          <w:rStyle w:val="SpecialCharTok"/>
+        </w:rPr>
+        <w:t xml:space="preserve">$</w:t>
+      </w:r>
+      <w:r>
+        <w:rPr>
+          <w:rStyle w:val="NormalTok"/>
+        </w:rPr>
+        <w:t xml:space="preserve">TW_fest </w:t>
+      </w:r>
+      <w:r>
+        <w:rPr>
+          <w:rStyle w:val="OtherTok"/>
+        </w:rPr>
+        <w:t xml:space="preserve">&lt;-</w:t>
+      </w:r>
+      <w:r>
+        <w:rPr>
+          <w:rStyle w:val="NormalTok"/>
+        </w:rPr>
+        <w:t xml:space="preserve">  </w:t>
+      </w:r>
+      <w:r>
+        <w:rPr>
+          <w:rStyle w:val="FunctionTok"/>
+        </w:rPr>
+        <w:t xml:space="preserve">envelope</w:t>
+      </w:r>
+      <w:r>
+        <w:rPr>
+          <w:rStyle w:val="NormalTok"/>
+        </w:rPr>
+        <w:t xml:space="preserve">(autocorr</w:t>
+      </w:r>
+      <w:r>
+        <w:rPr>
+          <w:rStyle w:val="SpecialCharTok"/>
+        </w:rPr>
+        <w:t xml:space="preserve">$</w:t>
+      </w:r>
+      <w:r>
+        <w:rPr>
+          <w:rStyle w:val="NormalTok"/>
+        </w:rPr>
+        <w:t xml:space="preserve">muntgbif_TW_ppp, </w:t>
+      </w:r>
+      <w:r>
+        <w:rPr>
+          <w:rStyle w:val="AttributeTok"/>
+        </w:rPr>
+        <w:t xml:space="preserve">fun =</w:t>
+      </w:r>
+      <w:r>
+        <w:rPr>
+          <w:rStyle w:val="NormalTok"/>
+        </w:rPr>
+        <w:t xml:space="preserve"> </w:t>
+      </w:r>
+      <w:r>
+        <w:rPr>
+          <w:rStyle w:val="StringTok"/>
+        </w:rPr>
+        <w:t xml:space="preserve">"Fest"</w:t>
+      </w:r>
+      <w:r>
+        <w:rPr>
+          <w:rStyle w:val="NormalTok"/>
+        </w:rPr>
+        <w:t xml:space="preserve">, </w:t>
+      </w:r>
+      <w:r>
+        <w:rPr>
+          <w:rStyle w:val="AttributeTok"/>
+        </w:rPr>
+        <w:t xml:space="preserve">nsim =</w:t>
+      </w:r>
+      <w:r>
+        <w:rPr>
+          <w:rStyle w:val="NormalTok"/>
+        </w:rPr>
+        <w:t xml:space="preserve"> </w:t>
+      </w:r>
+      <w:r>
+        <w:rPr>
+          <w:rStyle w:val="DecValTok"/>
+        </w:rPr>
+        <w:t xml:space="preserve">100</w:t>
+      </w:r>
+      <w:r>
+        <w:rPr>
+          <w:rStyle w:val="NormalTok"/>
+        </w:rPr>
+        <w:t xml:space="preserve">, </w:t>
+      </w:r>
+      <w:r>
+        <w:rPr>
+          <w:rStyle w:val="AttributeTok"/>
+        </w:rPr>
+        <w:t xml:space="preserve">funargs =</w:t>
+      </w:r>
+      <w:r>
+        <w:rPr>
+          <w:rStyle w:val="NormalTok"/>
+        </w:rPr>
+        <w:t xml:space="preserve"> </w:t>
+      </w:r>
+      <w:r>
+        <w:rPr>
+          <w:rStyle w:val="FunctionTok"/>
+        </w:rPr>
+        <w:t xml:space="preserve">list</w:t>
+      </w:r>
+      <w:r>
+        <w:rPr>
+          <w:rStyle w:val="NormalTok"/>
+        </w:rPr>
+        <w:t xml:space="preserve">(</w:t>
+      </w:r>
+      <w:r>
+        <w:rPr>
+          <w:rStyle w:val="AttributeTok"/>
+        </w:rPr>
+        <w:t xml:space="preserve">r =</w:t>
+      </w:r>
+      <w:r>
+        <w:rPr>
+          <w:rStyle w:val="NormalTok"/>
+        </w:rPr>
+        <w:t xml:space="preserve"> </w:t>
+      </w:r>
+      <w:r>
+        <w:rPr>
+          <w:rStyle w:val="FunctionTok"/>
+        </w:rPr>
+        <w:t xml:space="preserve">seq</w:t>
+      </w:r>
+      <w:r>
+        <w:rPr>
+          <w:rStyle w:val="NormalTok"/>
+        </w:rPr>
+        <w:t xml:space="preserve">(</w:t>
+      </w:r>
+      <w:r>
+        <w:rPr>
+          <w:rStyle w:val="DecValTok"/>
+        </w:rPr>
+        <w:t xml:space="preserve">0</w:t>
+      </w:r>
+      <w:r>
+        <w:rPr>
+          <w:rStyle w:val="NormalTok"/>
+        </w:rPr>
+        <w:t xml:space="preserve">,</w:t>
+      </w:r>
+      <w:r>
+        <w:rPr>
+          <w:rStyle w:val="DecValTok"/>
+        </w:rPr>
+        <w:t xml:space="preserve">14000</w:t>
+      </w:r>
+      <w:r>
+        <w:rPr>
+          <w:rStyle w:val="NormalTok"/>
+        </w:rPr>
+        <w:t xml:space="preserve">,</w:t>
+      </w:r>
+      <w:r>
+        <w:rPr>
+          <w:rStyle w:val="DecValTok"/>
+        </w:rPr>
+        <w:t xml:space="preserve">500</w:t>
+      </w:r>
+      <w:r>
+        <w:rPr>
+          <w:rStyle w:val="NormalTok"/>
+        </w:rPr>
+        <w:t xml:space="preserve">)))</w:t>
+      </w:r>
+      <w:r>
+        <w:br/>
+      </w:r>
+      <w:r>
+        <w:br/>
+      </w:r>
+      <w:r>
+        <w:rPr>
+          <w:rStyle w:val="DocumentationTok"/>
+        </w:rPr>
+        <w:t xml:space="preserve">## GB Plot</w:t>
+      </w:r>
+      <w:r>
+        <w:br/>
+      </w:r>
+      <w:r>
+        <w:rPr>
+          <w:rStyle w:val="NormalTok"/>
+        </w:rPr>
+        <w:t xml:space="preserve">autocorr</w:t>
+      </w:r>
+      <w:r>
+        <w:rPr>
+          <w:rStyle w:val="SpecialCharTok"/>
+        </w:rPr>
+        <w:t xml:space="preserve">$</w:t>
+      </w:r>
+      <w:r>
+        <w:rPr>
+          <w:rStyle w:val="NormalTok"/>
+        </w:rPr>
+        <w:t xml:space="preserve">GB_fest_plot </w:t>
+      </w:r>
+      <w:r>
+        <w:rPr>
+          <w:rStyle w:val="OtherTok"/>
+        </w:rPr>
+        <w:t xml:space="preserve">&lt;-</w:t>
+      </w:r>
+      <w:r>
+        <w:rPr>
+          <w:rStyle w:val="NormalTok"/>
+        </w:rPr>
+        <w:t xml:space="preserve"> </w:t>
+      </w:r>
+      <w:r>
+        <w:rPr>
+          <w:rStyle w:val="FunctionTok"/>
+        </w:rPr>
+        <w:t xml:space="preserve">ggplot</w:t>
+      </w:r>
+      <w:r>
+        <w:rPr>
+          <w:rStyle w:val="NormalTok"/>
+        </w:rPr>
+        <w:t xml:space="preserve">(autocorr</w:t>
+      </w:r>
+      <w:r>
+        <w:rPr>
+          <w:rStyle w:val="SpecialCharTok"/>
+        </w:rPr>
+        <w:t xml:space="preserve">$</w:t>
+      </w:r>
+      <w:r>
+        <w:rPr>
+          <w:rStyle w:val="NormalTok"/>
+        </w:rPr>
+        <w:t xml:space="preserve">GB_fest, </w:t>
+      </w:r>
+      <w:r>
+        <w:rPr>
+          <w:rStyle w:val="FunctionTok"/>
+        </w:rPr>
+        <w:t xml:space="preserve">aes</w:t>
+      </w:r>
+      <w:r>
+        <w:rPr>
+          <w:rStyle w:val="NormalTok"/>
+        </w:rPr>
+        <w:t xml:space="preserve">(</w:t>
+      </w:r>
+      <w:r>
+        <w:rPr>
+          <w:rStyle w:val="AttributeTok"/>
+        </w:rPr>
+        <w:t xml:space="preserve">x =</w:t>
+      </w:r>
+      <w:r>
+        <w:rPr>
+          <w:rStyle w:val="NormalTok"/>
+        </w:rPr>
+        <w:t xml:space="preserve"> r</w:t>
+      </w:r>
+      <w:r>
+        <w:rPr>
+          <w:rStyle w:val="SpecialCharTok"/>
+        </w:rPr>
+        <w:t xml:space="preserve">/</w:t>
+      </w:r>
+      <w:r>
+        <w:rPr>
+          <w:rStyle w:val="DecValTok"/>
+        </w:rPr>
+        <w:t xml:space="preserve">1000</w:t>
+      </w:r>
+      <w:r>
+        <w:rPr>
+          <w:rStyle w:val="NormalTok"/>
+        </w:rPr>
+        <w:t xml:space="preserve">, </w:t>
+      </w:r>
+      <w:r>
+        <w:rPr>
+          <w:rStyle w:val="AttributeTok"/>
+        </w:rPr>
+        <w:t xml:space="preserve">y =</w:t>
+      </w:r>
+      <w:r>
+        <w:rPr>
+          <w:rStyle w:val="NormalTok"/>
+        </w:rPr>
+        <w:t xml:space="preserve"> obs)) </w:t>
+      </w:r>
+      <w:r>
+        <w:rPr>
+          <w:rStyle w:val="SpecialCharTok"/>
+        </w:rPr>
+        <w:t xml:space="preserve">+</w:t>
+      </w:r>
+      <w:r>
+        <w:br/>
+      </w:r>
+      <w:r>
+        <w:rPr>
+          <w:rStyle w:val="NormalTok"/>
+        </w:rPr>
+        <w:t xml:space="preserve">  </w:t>
+      </w:r>
+      <w:r>
+        <w:rPr>
+          <w:rStyle w:val="FunctionTok"/>
+        </w:rPr>
+        <w:t xml:space="preserve">geom_line</w:t>
+      </w:r>
+      <w:r>
+        <w:rPr>
+          <w:rStyle w:val="NormalTok"/>
+        </w:rPr>
+        <w:t xml:space="preserve">(</w:t>
+      </w:r>
+      <w:r>
+        <w:rPr>
+          <w:rStyle w:val="FunctionTok"/>
+        </w:rPr>
+        <w:t xml:space="preserve">aes</w:t>
+      </w:r>
+      <w:r>
+        <w:rPr>
+          <w:rStyle w:val="NormalTok"/>
+        </w:rPr>
+        <w:t xml:space="preserve">(), </w:t>
+      </w:r>
+      <w:r>
+        <w:rPr>
+          <w:rStyle w:val="AttributeTok"/>
+        </w:rPr>
+        <w:t xml:space="preserve">col =</w:t>
+      </w:r>
+      <w:r>
+        <w:rPr>
+          <w:rStyle w:val="NormalTok"/>
+        </w:rPr>
+        <w:t xml:space="preserve"> </w:t>
+      </w:r>
+      <w:r>
+        <w:rPr>
+          <w:rStyle w:val="StringTok"/>
+        </w:rPr>
+        <w:t xml:space="preserve">"black"</w:t>
+      </w:r>
+      <w:r>
+        <w:rPr>
+          <w:rStyle w:val="NormalTok"/>
+        </w:rPr>
+        <w:t xml:space="preserve">, </w:t>
+      </w:r>
+      <w:r>
+        <w:rPr>
+          <w:rStyle w:val="AttributeTok"/>
+        </w:rPr>
+        <w:t xml:space="preserve">lwd =</w:t>
+      </w:r>
+      <w:r>
+        <w:rPr>
+          <w:rStyle w:val="NormalTok"/>
+        </w:rPr>
+        <w:t xml:space="preserve"> </w:t>
+      </w:r>
+      <w:r>
+        <w:rPr>
+          <w:rStyle w:val="FloatTok"/>
+        </w:rPr>
+        <w:t xml:space="preserve">1.5</w:t>
+      </w:r>
+      <w:r>
+        <w:rPr>
+          <w:rStyle w:val="NormalTok"/>
+        </w:rPr>
+        <w:t xml:space="preserve">) </w:t>
+      </w:r>
+      <w:r>
+        <w:rPr>
+          <w:rStyle w:val="SpecialCharTok"/>
+        </w:rPr>
+        <w:t xml:space="preserve">+</w:t>
+      </w:r>
+      <w:r>
+        <w:br/>
+      </w:r>
+      <w:r>
+        <w:rPr>
+          <w:rStyle w:val="NormalTok"/>
+        </w:rPr>
+        <w:t xml:space="preserve">  </w:t>
+      </w:r>
+      <w:r>
+        <w:rPr>
+          <w:rStyle w:val="FunctionTok"/>
+        </w:rPr>
+        <w:t xml:space="preserve">geom_line</w:t>
+      </w:r>
+      <w:r>
+        <w:rPr>
+          <w:rStyle w:val="NormalTok"/>
+        </w:rPr>
+        <w:t xml:space="preserve">(</w:t>
+      </w:r>
+      <w:r>
+        <w:rPr>
+          <w:rStyle w:val="FunctionTok"/>
+        </w:rPr>
+        <w:t xml:space="preserve">aes</w:t>
+      </w:r>
+      <w:r>
+        <w:rPr>
+          <w:rStyle w:val="NormalTok"/>
+        </w:rPr>
+        <w:t xml:space="preserve">(</w:t>
+      </w:r>
+      <w:r>
+        <w:rPr>
+          <w:rStyle w:val="AttributeTok"/>
+        </w:rPr>
+        <w:t xml:space="preserve">y =</w:t>
+      </w:r>
+      <w:r>
+        <w:rPr>
+          <w:rStyle w:val="NormalTok"/>
+        </w:rPr>
+        <w:t xml:space="preserve"> theo), </w:t>
+      </w:r>
+      <w:r>
+        <w:rPr>
+          <w:rStyle w:val="AttributeTok"/>
+        </w:rPr>
+        <w:t xml:space="preserve">col =</w:t>
+      </w:r>
+      <w:r>
+        <w:rPr>
+          <w:rStyle w:val="NormalTok"/>
+        </w:rPr>
+        <w:t xml:space="preserve"> </w:t>
+      </w:r>
+      <w:r>
+        <w:rPr>
+          <w:rStyle w:val="StringTok"/>
+        </w:rPr>
+        <w:t xml:space="preserve">"red"</w:t>
+      </w:r>
+      <w:r>
+        <w:rPr>
+          <w:rStyle w:val="NormalTok"/>
+        </w:rPr>
+        <w:t xml:space="preserve">, </w:t>
+      </w:r>
+      <w:r>
+        <w:rPr>
+          <w:rStyle w:val="AttributeTok"/>
+        </w:rPr>
+        <w:t xml:space="preserve">lwd =</w:t>
+      </w:r>
+      <w:r>
+        <w:rPr>
+          <w:rStyle w:val="NormalTok"/>
+        </w:rPr>
+        <w:t xml:space="preserve"> </w:t>
+      </w:r>
+      <w:r>
+        <w:rPr>
+          <w:rStyle w:val="FloatTok"/>
+        </w:rPr>
+        <w:t xml:space="preserve">1.5</w:t>
+      </w:r>
+      <w:r>
+        <w:rPr>
+          <w:rStyle w:val="NormalTok"/>
+        </w:rPr>
+        <w:t xml:space="preserve">) </w:t>
+      </w:r>
+      <w:r>
+        <w:rPr>
+          <w:rStyle w:val="SpecialCharTok"/>
+        </w:rPr>
+        <w:t xml:space="preserve">+</w:t>
+      </w:r>
+      <w:r>
+        <w:br/>
+      </w:r>
+      <w:r>
+        <w:rPr>
+          <w:rStyle w:val="NormalTok"/>
+        </w:rPr>
+        <w:t xml:space="preserve">  </w:t>
+      </w:r>
+      <w:r>
+        <w:rPr>
+          <w:rStyle w:val="FunctionTok"/>
+        </w:rPr>
+        <w:t xml:space="preserve">geom_ribbon</w:t>
+      </w:r>
+      <w:r>
+        <w:rPr>
+          <w:rStyle w:val="NormalTok"/>
+        </w:rPr>
+        <w:t xml:space="preserve">(</w:t>
+      </w:r>
+      <w:r>
+        <w:rPr>
+          <w:rStyle w:val="FunctionTok"/>
+        </w:rPr>
+        <w:t xml:space="preserve">aes</w:t>
+      </w:r>
+      <w:r>
+        <w:rPr>
+          <w:rStyle w:val="NormalTok"/>
+        </w:rPr>
+        <w:t xml:space="preserve">(</w:t>
+      </w:r>
+      <w:r>
+        <w:rPr>
+          <w:rStyle w:val="AttributeTok"/>
+        </w:rPr>
+        <w:t xml:space="preserve">ymin =</w:t>
+      </w:r>
+      <w:r>
+        <w:rPr>
+          <w:rStyle w:val="NormalTok"/>
+        </w:rPr>
+        <w:t xml:space="preserve"> lo, </w:t>
+      </w:r>
+      <w:r>
+        <w:rPr>
+          <w:rStyle w:val="AttributeTok"/>
+        </w:rPr>
+        <w:t xml:space="preserve">ymax =</w:t>
+      </w:r>
+      <w:r>
+        <w:rPr>
+          <w:rStyle w:val="NormalTok"/>
+        </w:rPr>
+        <w:t xml:space="preserve"> hi), </w:t>
+      </w:r>
+      <w:r>
+        <w:rPr>
+          <w:rStyle w:val="AttributeTok"/>
+        </w:rPr>
+        <w:t xml:space="preserve">fill =</w:t>
+      </w:r>
+      <w:r>
+        <w:rPr>
+          <w:rStyle w:val="NormalTok"/>
+        </w:rPr>
+        <w:t xml:space="preserve"> </w:t>
+      </w:r>
+      <w:r>
+        <w:rPr>
+          <w:rStyle w:val="StringTok"/>
+        </w:rPr>
+        <w:t xml:space="preserve">"red"</w:t>
+      </w:r>
+      <w:r>
+        <w:rPr>
+          <w:rStyle w:val="NormalTok"/>
+        </w:rPr>
+        <w:t xml:space="preserve">, </w:t>
+      </w:r>
+      <w:r>
+        <w:rPr>
+          <w:rStyle w:val="AttributeTok"/>
+        </w:rPr>
+        <w:t xml:space="preserve">alpha =</w:t>
+      </w:r>
+      <w:r>
+        <w:rPr>
+          <w:rStyle w:val="NormalTok"/>
+        </w:rPr>
+        <w:t xml:space="preserve"> </w:t>
+      </w:r>
+      <w:r>
+        <w:rPr>
+          <w:rStyle w:val="FloatTok"/>
+        </w:rPr>
+        <w:t xml:space="preserve">0.5</w:t>
+      </w:r>
+      <w:r>
+        <w:rPr>
+          <w:rStyle w:val="NormalTok"/>
+        </w:rPr>
+        <w:t xml:space="preserve">, </w:t>
+      </w:r>
+      <w:r>
+        <w:rPr>
+          <w:rStyle w:val="AttributeTok"/>
+        </w:rPr>
+        <w:t xml:space="preserve">show.legend =</w:t>
+      </w:r>
+      <w:r>
+        <w:rPr>
+          <w:rStyle w:val="NormalTok"/>
+        </w:rPr>
+        <w:t xml:space="preserve"> </w:t>
+      </w:r>
+      <w:r>
+        <w:rPr>
+          <w:rStyle w:val="ConstantTok"/>
+        </w:rPr>
+        <w:t xml:space="preserve">FALSE</w:t>
+      </w:r>
+      <w:r>
+        <w:rPr>
+          <w:rStyle w:val="NormalTok"/>
+        </w:rPr>
+        <w:t xml:space="preserve">) </w:t>
+      </w:r>
+      <w:r>
+        <w:rPr>
+          <w:rStyle w:val="SpecialCharTok"/>
+        </w:rPr>
+        <w:t xml:space="preserve">+</w:t>
+      </w:r>
+      <w:r>
+        <w:br/>
+      </w:r>
+      <w:r>
+        <w:rPr>
+          <w:rStyle w:val="NormalTok"/>
+        </w:rPr>
+        <w:t xml:space="preserve">  </w:t>
+      </w:r>
+      <w:r>
+        <w:rPr>
+          <w:rStyle w:val="FunctionTok"/>
+        </w:rPr>
+        <w:t xml:space="preserve">scale_colour_manual</w:t>
+      </w:r>
+      <w:r>
+        <w:rPr>
+          <w:rStyle w:val="NormalTok"/>
+        </w:rPr>
+        <w:t xml:space="preserve">(</w:t>
+      </w:r>
+      <w:r>
+        <w:rPr>
+          <w:rStyle w:val="AttributeTok"/>
+        </w:rPr>
+        <w:t xml:space="preserve">name =</w:t>
+      </w:r>
+      <w:r>
+        <w:rPr>
+          <w:rStyle w:val="NormalTok"/>
+        </w:rPr>
+        <w:t xml:space="preserve"> </w:t>
+      </w:r>
+      <w:r>
+        <w:rPr>
+          <w:rStyle w:val="StringTok"/>
+        </w:rPr>
+        <w:t xml:space="preserve">'F(r) statistics'</w:t>
+      </w:r>
+      <w:r>
+        <w:rPr>
+          <w:rStyle w:val="NormalTok"/>
+        </w:rPr>
+        <w:t xml:space="preserve">, </w:t>
+      </w:r>
+      <w:r>
+        <w:br/>
+      </w:r>
+      <w:r>
+        <w:rPr>
+          <w:rStyle w:val="NormalTok"/>
+        </w:rPr>
+        <w:t xml:space="preserve">    </w:t>
+      </w:r>
+      <w:r>
+        <w:rPr>
+          <w:rStyle w:val="AttributeTok"/>
+        </w:rPr>
+        <w:t xml:space="preserve">values =</w:t>
+      </w:r>
+      <w:r>
+        <w:rPr>
+          <w:rStyle w:val="NormalTok"/>
+        </w:rPr>
+        <w:t xml:space="preserve"> </w:t>
+      </w:r>
+      <w:r>
+        <w:rPr>
+          <w:rStyle w:val="FunctionTok"/>
+        </w:rPr>
+        <w:t xml:space="preserve">c</w:t>
+      </w:r>
+      <w:r>
+        <w:rPr>
+          <w:rStyle w:val="NormalTok"/>
+        </w:rPr>
+        <w:t xml:space="preserve">(</w:t>
+      </w:r>
+      <w:r>
+        <w:rPr>
+          <w:rStyle w:val="StringTok"/>
+        </w:rPr>
+        <w:t xml:space="preserve">'black'</w:t>
+      </w:r>
+      <w:r>
+        <w:rPr>
+          <w:rStyle w:val="OtherTok"/>
+        </w:rPr>
+        <w:t xml:space="preserve">=</w:t>
+      </w:r>
+      <w:r>
+        <w:rPr>
+          <w:rStyle w:val="StringTok"/>
+        </w:rPr>
+        <w:t xml:space="preserve">'black'</w:t>
+      </w:r>
+      <w:r>
+        <w:rPr>
+          <w:rStyle w:val="NormalTok"/>
+        </w:rPr>
+        <w:t xml:space="preserve">,</w:t>
+      </w:r>
+      <w:r>
+        <w:rPr>
+          <w:rStyle w:val="StringTok"/>
+        </w:rPr>
+        <w:t xml:space="preserve">'red'</w:t>
+      </w:r>
+      <w:r>
+        <w:rPr>
+          <w:rStyle w:val="OtherTok"/>
+        </w:rPr>
+        <w:t xml:space="preserve">=</w:t>
+      </w:r>
+      <w:r>
+        <w:rPr>
+          <w:rStyle w:val="StringTok"/>
+        </w:rPr>
+        <w:t xml:space="preserve">'red'</w:t>
+      </w:r>
+      <w:r>
+        <w:rPr>
+          <w:rStyle w:val="NormalTok"/>
+        </w:rPr>
+        <w:t xml:space="preserve">), </w:t>
+      </w:r>
+      <w:r>
+        <w:rPr>
+          <w:rStyle w:val="AttributeTok"/>
+        </w:rPr>
+        <w:t xml:space="preserve">labels =</w:t>
+      </w:r>
+      <w:r>
+        <w:rPr>
+          <w:rStyle w:val="NormalTok"/>
+        </w:rPr>
+        <w:t xml:space="preserve"> </w:t>
+      </w:r>
+      <w:r>
+        <w:rPr>
+          <w:rStyle w:val="FunctionTok"/>
+        </w:rPr>
+        <w:t xml:space="preserve">c</w:t>
+      </w:r>
+      <w:r>
+        <w:rPr>
+          <w:rStyle w:val="NormalTok"/>
+        </w:rPr>
+        <w:t xml:space="preserve">(</w:t>
+      </w:r>
+      <w:r>
+        <w:rPr>
+          <w:rStyle w:val="StringTok"/>
+        </w:rPr>
+        <w:t xml:space="preserve">'Observed'</w:t>
+      </w:r>
+      <w:r>
+        <w:rPr>
+          <w:rStyle w:val="NormalTok"/>
+        </w:rPr>
+        <w:t xml:space="preserve">,</w:t>
+      </w:r>
+      <w:r>
+        <w:rPr>
+          <w:rStyle w:val="StringTok"/>
+        </w:rPr>
+        <w:t xml:space="preserve">'Theoretical'</w:t>
+      </w:r>
+      <w:r>
+        <w:rPr>
+          <w:rStyle w:val="NormalTok"/>
+        </w:rPr>
+        <w:t xml:space="preserve">)) </w:t>
+      </w:r>
+      <w:r>
+        <w:rPr>
+          <w:rStyle w:val="SpecialCharTok"/>
+        </w:rPr>
+        <w:t xml:space="preserve">+</w:t>
+      </w:r>
+      <w:r>
+        <w:br/>
+      </w:r>
+      <w:r>
+        <w:rPr>
+          <w:rStyle w:val="NormalTok"/>
+        </w:rPr>
+        <w:t xml:space="preserve">  </w:t>
+      </w:r>
+      <w:r>
+        <w:rPr>
+          <w:rStyle w:val="FunctionTok"/>
+        </w:rPr>
+        <w:t xml:space="preserve">ylab</w:t>
+      </w:r>
+      <w:r>
+        <w:rPr>
+          <w:rStyle w:val="NormalTok"/>
+        </w:rPr>
+        <w:t xml:space="preserve">(</w:t>
+      </w:r>
+      <w:r>
+        <w:rPr>
+          <w:rStyle w:val="StringTok"/>
+        </w:rPr>
+        <w:t xml:space="preserve">"F(r)"</w:t>
+      </w:r>
+      <w:r>
+        <w:rPr>
+          <w:rStyle w:val="NormalTok"/>
+        </w:rPr>
+        <w:t xml:space="preserve">) </w:t>
+      </w:r>
+      <w:r>
+        <w:rPr>
+          <w:rStyle w:val="SpecialCharTok"/>
+        </w:rPr>
+        <w:t xml:space="preserve">+</w:t>
+      </w:r>
+      <w:r>
+        <w:rPr>
+          <w:rStyle w:val="NormalTok"/>
+        </w:rPr>
+        <w:t xml:space="preserve"> </w:t>
+      </w:r>
+      <w:r>
+        <w:rPr>
+          <w:rStyle w:val="FunctionTok"/>
+        </w:rPr>
+        <w:t xml:space="preserve">xlab</w:t>
+      </w:r>
+      <w:r>
+        <w:rPr>
+          <w:rStyle w:val="NormalTok"/>
+        </w:rPr>
+        <w:t xml:space="preserve">(</w:t>
+      </w:r>
+      <w:r>
+        <w:rPr>
+          <w:rStyle w:val="StringTok"/>
+        </w:rPr>
+        <w:t xml:space="preserve">"Radius (km)"</w:t>
+      </w:r>
+      <w:r>
+        <w:rPr>
+          <w:rStyle w:val="NormalTok"/>
+        </w:rPr>
+        <w:t xml:space="preserve">)</w:t>
+      </w:r>
+      <w:r>
+        <w:rPr>
+          <w:rStyle w:val="SpecialCharTok"/>
+        </w:rPr>
+        <w:t xml:space="preserve">+</w:t>
+      </w:r>
+      <w:r>
+        <w:br/>
+      </w:r>
+      <w:r>
+        <w:rPr>
+          <w:rStyle w:val="NormalTok"/>
+        </w:rPr>
+        <w:t xml:space="preserve">  </w:t>
+      </w:r>
+      <w:r>
+        <w:rPr>
+          <w:rStyle w:val="FunctionTok"/>
+        </w:rPr>
+        <w:t xml:space="preserve">ggtitle</w:t>
+      </w:r>
+      <w:r>
+        <w:rPr>
+          <w:rStyle w:val="NormalTok"/>
+        </w:rPr>
+        <w:t xml:space="preserve">(</w:t>
+      </w:r>
+      <w:r>
+        <w:rPr>
+          <w:rStyle w:val="StringTok"/>
+        </w:rPr>
+        <w:t xml:space="preserve">"A)"</w:t>
+      </w:r>
+      <w:r>
+        <w:rPr>
+          <w:rStyle w:val="NormalTok"/>
+        </w:rPr>
+        <w:t xml:space="preserve">)</w:t>
+      </w:r>
+      <w:r>
+        <w:br/>
+      </w:r>
+      <w:r>
+        <w:br/>
+      </w:r>
+      <w:r>
+        <w:rPr>
+          <w:rStyle w:val="DocumentationTok"/>
+        </w:rPr>
+        <w:t xml:space="preserve">## TW Plot</w:t>
+      </w:r>
+      <w:r>
+        <w:br/>
+      </w:r>
+      <w:r>
+        <w:rPr>
+          <w:rStyle w:val="NormalTok"/>
+        </w:rPr>
+        <w:t xml:space="preserve">autocorr</w:t>
+      </w:r>
+      <w:r>
+        <w:rPr>
+          <w:rStyle w:val="SpecialCharTok"/>
+        </w:rPr>
+        <w:t xml:space="preserve">$</w:t>
+      </w:r>
+      <w:r>
+        <w:rPr>
+          <w:rStyle w:val="NormalTok"/>
+        </w:rPr>
+        <w:t xml:space="preserve">TW_fest_plot </w:t>
+      </w:r>
+      <w:r>
+        <w:rPr>
+          <w:rStyle w:val="OtherTok"/>
+        </w:rPr>
+        <w:t xml:space="preserve">&lt;-</w:t>
+      </w:r>
+      <w:r>
+        <w:rPr>
+          <w:rStyle w:val="NormalTok"/>
+        </w:rPr>
+        <w:t xml:space="preserve"> </w:t>
+      </w:r>
+      <w:r>
+        <w:rPr>
+          <w:rStyle w:val="FunctionTok"/>
+        </w:rPr>
+        <w:t xml:space="preserve">ggplot</w:t>
+      </w:r>
+      <w:r>
+        <w:rPr>
+          <w:rStyle w:val="NormalTok"/>
+        </w:rPr>
+        <w:t xml:space="preserve">(autocorr</w:t>
+      </w:r>
+      <w:r>
+        <w:rPr>
+          <w:rStyle w:val="SpecialCharTok"/>
+        </w:rPr>
+        <w:t xml:space="preserve">$</w:t>
+      </w:r>
+      <w:r>
+        <w:rPr>
+          <w:rStyle w:val="NormalTok"/>
+        </w:rPr>
+        <w:t xml:space="preserve">TW_fest, </w:t>
+      </w:r>
+      <w:r>
+        <w:rPr>
+          <w:rStyle w:val="FunctionTok"/>
+        </w:rPr>
+        <w:t xml:space="preserve">aes</w:t>
+      </w:r>
+      <w:r>
+        <w:rPr>
+          <w:rStyle w:val="NormalTok"/>
+        </w:rPr>
+        <w:t xml:space="preserve">(</w:t>
+      </w:r>
+      <w:r>
+        <w:rPr>
+          <w:rStyle w:val="AttributeTok"/>
+        </w:rPr>
+        <w:t xml:space="preserve">x =</w:t>
+      </w:r>
+      <w:r>
+        <w:rPr>
+          <w:rStyle w:val="NormalTok"/>
+        </w:rPr>
+        <w:t xml:space="preserve"> r</w:t>
+      </w:r>
+      <w:r>
+        <w:rPr>
+          <w:rStyle w:val="SpecialCharTok"/>
+        </w:rPr>
+        <w:t xml:space="preserve">/</w:t>
+      </w:r>
+      <w:r>
+        <w:rPr>
+          <w:rStyle w:val="DecValTok"/>
+        </w:rPr>
+        <w:t xml:space="preserve">1000</w:t>
+      </w:r>
+      <w:r>
+        <w:rPr>
+          <w:rStyle w:val="NormalTok"/>
+        </w:rPr>
+        <w:t xml:space="preserve">, </w:t>
+      </w:r>
+      <w:r>
+        <w:rPr>
+          <w:rStyle w:val="AttributeTok"/>
+        </w:rPr>
+        <w:t xml:space="preserve">y =</w:t>
+      </w:r>
+      <w:r>
+        <w:rPr>
+          <w:rStyle w:val="NormalTok"/>
+        </w:rPr>
+        <w:t xml:space="preserve"> obs)) </w:t>
+      </w:r>
+      <w:r>
+        <w:rPr>
+          <w:rStyle w:val="SpecialCharTok"/>
+        </w:rPr>
+        <w:t xml:space="preserve">+</w:t>
+      </w:r>
+      <w:r>
+        <w:br/>
+      </w:r>
+      <w:r>
+        <w:rPr>
+          <w:rStyle w:val="NormalTok"/>
+        </w:rPr>
+        <w:t xml:space="preserve">  </w:t>
+      </w:r>
+      <w:r>
+        <w:rPr>
+          <w:rStyle w:val="FunctionTok"/>
+        </w:rPr>
+        <w:t xml:space="preserve">geom_line</w:t>
+      </w:r>
+      <w:r>
+        <w:rPr>
+          <w:rStyle w:val="NormalTok"/>
+        </w:rPr>
+        <w:t xml:space="preserve">(</w:t>
+      </w:r>
+      <w:r>
+        <w:rPr>
+          <w:rStyle w:val="FunctionTok"/>
+        </w:rPr>
+        <w:t xml:space="preserve">aes</w:t>
+      </w:r>
+      <w:r>
+        <w:rPr>
+          <w:rStyle w:val="NormalTok"/>
+        </w:rPr>
+        <w:t xml:space="preserve">(</w:t>
+      </w:r>
+      <w:r>
+        <w:rPr>
+          <w:rStyle w:val="AttributeTok"/>
+        </w:rPr>
+        <w:t xml:space="preserve">col =</w:t>
+      </w:r>
+      <w:r>
+        <w:rPr>
+          <w:rStyle w:val="NormalTok"/>
+        </w:rPr>
+        <w:t xml:space="preserve"> </w:t>
+      </w:r>
+      <w:r>
+        <w:rPr>
+          <w:rStyle w:val="StringTok"/>
+        </w:rPr>
+        <w:t xml:space="preserve">"black"</w:t>
+      </w:r>
+      <w:r>
+        <w:rPr>
+          <w:rStyle w:val="NormalTok"/>
+        </w:rPr>
+        <w:t xml:space="preserve">), </w:t>
+      </w:r>
+      <w:r>
+        <w:rPr>
+          <w:rStyle w:val="AttributeTok"/>
+        </w:rPr>
+        <w:t xml:space="preserve">lwd =</w:t>
+      </w:r>
+      <w:r>
+        <w:rPr>
+          <w:rStyle w:val="NormalTok"/>
+        </w:rPr>
+        <w:t xml:space="preserve"> </w:t>
+      </w:r>
+      <w:r>
+        <w:rPr>
+          <w:rStyle w:val="FloatTok"/>
+        </w:rPr>
+        <w:t xml:space="preserve">1.5</w:t>
+      </w:r>
+      <w:r>
+        <w:rPr>
+          <w:rStyle w:val="NormalTok"/>
+        </w:rPr>
+        <w:t xml:space="preserve">) </w:t>
+      </w:r>
+      <w:r>
+        <w:rPr>
+          <w:rStyle w:val="SpecialCharTok"/>
+        </w:rPr>
+        <w:t xml:space="preserve">+</w:t>
+      </w:r>
+      <w:r>
+        <w:br/>
+      </w:r>
+      <w:r>
+        <w:rPr>
+          <w:rStyle w:val="NormalTok"/>
+        </w:rPr>
+        <w:t xml:space="preserve">  </w:t>
+      </w:r>
+      <w:r>
+        <w:rPr>
+          <w:rStyle w:val="FunctionTok"/>
+        </w:rPr>
+        <w:t xml:space="preserve">geom_line</w:t>
+      </w:r>
+      <w:r>
+        <w:rPr>
+          <w:rStyle w:val="NormalTok"/>
+        </w:rPr>
+        <w:t xml:space="preserve">(</w:t>
+      </w:r>
+      <w:r>
+        <w:rPr>
+          <w:rStyle w:val="FunctionTok"/>
+        </w:rPr>
+        <w:t xml:space="preserve">aes</w:t>
+      </w:r>
+      <w:r>
+        <w:rPr>
+          <w:rStyle w:val="NormalTok"/>
+        </w:rPr>
+        <w:t xml:space="preserve">(</w:t>
+      </w:r>
+      <w:r>
+        <w:rPr>
+          <w:rStyle w:val="AttributeTok"/>
+        </w:rPr>
+        <w:t xml:space="preserve">y =</w:t>
+      </w:r>
+      <w:r>
+        <w:rPr>
+          <w:rStyle w:val="NormalTok"/>
+        </w:rPr>
+        <w:t xml:space="preserve"> theo, </w:t>
+      </w:r>
+      <w:r>
+        <w:rPr>
+          <w:rStyle w:val="AttributeTok"/>
+        </w:rPr>
+        <w:t xml:space="preserve">col =</w:t>
+      </w:r>
+      <w:r>
+        <w:rPr>
+          <w:rStyle w:val="NormalTok"/>
+        </w:rPr>
+        <w:t xml:space="preserve"> </w:t>
+      </w:r>
+      <w:r>
+        <w:rPr>
+          <w:rStyle w:val="StringTok"/>
+        </w:rPr>
+        <w:t xml:space="preserve">"red"</w:t>
+      </w:r>
+      <w:r>
+        <w:rPr>
+          <w:rStyle w:val="NormalTok"/>
+        </w:rPr>
+        <w:t xml:space="preserve">), </w:t>
+      </w:r>
+      <w:r>
+        <w:rPr>
+          <w:rStyle w:val="AttributeTok"/>
+        </w:rPr>
+        <w:t xml:space="preserve">lwd =</w:t>
+      </w:r>
+      <w:r>
+        <w:rPr>
+          <w:rStyle w:val="NormalTok"/>
+        </w:rPr>
+        <w:t xml:space="preserve"> </w:t>
+      </w:r>
+      <w:r>
+        <w:rPr>
+          <w:rStyle w:val="FloatTok"/>
+        </w:rPr>
+        <w:t xml:space="preserve">1.5</w:t>
+      </w:r>
+      <w:r>
+        <w:rPr>
+          <w:rStyle w:val="NormalTok"/>
+        </w:rPr>
+        <w:t xml:space="preserve">, </w:t>
+      </w:r>
+      <w:r>
+        <w:rPr>
+          <w:rStyle w:val="AttributeTok"/>
+        </w:rPr>
+        <w:t xml:space="preserve">show.legend =</w:t>
+      </w:r>
+      <w:r>
+        <w:rPr>
+          <w:rStyle w:val="NormalTok"/>
+        </w:rPr>
+        <w:t xml:space="preserve"> F) </w:t>
+      </w:r>
+      <w:r>
+        <w:rPr>
+          <w:rStyle w:val="SpecialCharTok"/>
+        </w:rPr>
+        <w:t xml:space="preserve">+</w:t>
+      </w:r>
+      <w:r>
+        <w:br/>
+      </w:r>
+      <w:r>
+        <w:rPr>
+          <w:rStyle w:val="NormalTok"/>
+        </w:rPr>
+        <w:t xml:space="preserve">  </w:t>
+      </w:r>
+      <w:r>
+        <w:rPr>
+          <w:rStyle w:val="FunctionTok"/>
+        </w:rPr>
+        <w:t xml:space="preserve">geom_ribbon</w:t>
+      </w:r>
+      <w:r>
+        <w:rPr>
+          <w:rStyle w:val="NormalTok"/>
+        </w:rPr>
+        <w:t xml:space="preserve">(</w:t>
+      </w:r>
+      <w:r>
+        <w:rPr>
+          <w:rStyle w:val="FunctionTok"/>
+        </w:rPr>
+        <w:t xml:space="preserve">aes</w:t>
+      </w:r>
+      <w:r>
+        <w:rPr>
+          <w:rStyle w:val="NormalTok"/>
+        </w:rPr>
+        <w:t xml:space="preserve">(</w:t>
+      </w:r>
+      <w:r>
+        <w:rPr>
+          <w:rStyle w:val="AttributeTok"/>
+        </w:rPr>
+        <w:t xml:space="preserve">ymin =</w:t>
+      </w:r>
+      <w:r>
+        <w:rPr>
+          <w:rStyle w:val="NormalTok"/>
+        </w:rPr>
+        <w:t xml:space="preserve"> lo, </w:t>
+      </w:r>
+      <w:r>
+        <w:rPr>
+          <w:rStyle w:val="AttributeTok"/>
+        </w:rPr>
+        <w:t xml:space="preserve">ymax =</w:t>
+      </w:r>
+      <w:r>
+        <w:rPr>
+          <w:rStyle w:val="NormalTok"/>
+        </w:rPr>
+        <w:t xml:space="preserve"> hi, </w:t>
+      </w:r>
+      <w:r>
+        <w:rPr>
+          <w:rStyle w:val="AttributeTok"/>
+        </w:rPr>
+        <w:t xml:space="preserve">fill =</w:t>
+      </w:r>
+      <w:r>
+        <w:rPr>
+          <w:rStyle w:val="NormalTok"/>
+        </w:rPr>
+        <w:t xml:space="preserve"> </w:t>
+      </w:r>
+      <w:r>
+        <w:rPr>
+          <w:rStyle w:val="StringTok"/>
+        </w:rPr>
+        <w:t xml:space="preserve">"red"</w:t>
+      </w:r>
+      <w:r>
+        <w:rPr>
+          <w:rStyle w:val="NormalTok"/>
+        </w:rPr>
+        <w:t xml:space="preserve">), </w:t>
+      </w:r>
+      <w:r>
+        <w:rPr>
+          <w:rStyle w:val="AttributeTok"/>
+        </w:rPr>
+        <w:t xml:space="preserve">alpha =</w:t>
+      </w:r>
+      <w:r>
+        <w:rPr>
+          <w:rStyle w:val="NormalTok"/>
+        </w:rPr>
+        <w:t xml:space="preserve"> </w:t>
+      </w:r>
+      <w:r>
+        <w:rPr>
+          <w:rStyle w:val="FloatTok"/>
+        </w:rPr>
+        <w:t xml:space="preserve">0.5</w:t>
+      </w:r>
+      <w:r>
+        <w:rPr>
+          <w:rStyle w:val="NormalTok"/>
+        </w:rPr>
+        <w:t xml:space="preserve">, </w:t>
+      </w:r>
+      <w:r>
+        <w:rPr>
+          <w:rStyle w:val="AttributeTok"/>
+        </w:rPr>
+        <w:t xml:space="preserve">show.legend =</w:t>
+      </w:r>
+      <w:r>
+        <w:rPr>
+          <w:rStyle w:val="NormalTok"/>
+        </w:rPr>
+        <w:t xml:space="preserve"> </w:t>
+      </w:r>
+      <w:r>
+        <w:rPr>
+          <w:rStyle w:val="ConstantTok"/>
+        </w:rPr>
+        <w:t xml:space="preserve">FALSE</w:t>
+      </w:r>
+      <w:r>
+        <w:rPr>
+          <w:rStyle w:val="NormalTok"/>
+        </w:rPr>
+        <w:t xml:space="preserve">) </w:t>
+      </w:r>
+      <w:r>
+        <w:rPr>
+          <w:rStyle w:val="SpecialCharTok"/>
+        </w:rPr>
+        <w:t xml:space="preserve">+</w:t>
+      </w:r>
+      <w:r>
+        <w:br/>
+      </w:r>
+      <w:r>
+        <w:rPr>
+          <w:rStyle w:val="NormalTok"/>
+        </w:rPr>
+        <w:t xml:space="preserve">  </w:t>
+      </w:r>
+      <w:r>
+        <w:rPr>
+          <w:rStyle w:val="FunctionTok"/>
+        </w:rPr>
+        <w:t xml:space="preserve">scale_colour_manual</w:t>
+      </w:r>
+      <w:r>
+        <w:rPr>
+          <w:rStyle w:val="NormalTok"/>
+        </w:rPr>
+        <w:t xml:space="preserve">(</w:t>
+      </w:r>
+      <w:r>
+        <w:rPr>
+          <w:rStyle w:val="AttributeTok"/>
+        </w:rPr>
+        <w:t xml:space="preserve">name =</w:t>
+      </w:r>
+      <w:r>
+        <w:rPr>
+          <w:rStyle w:val="NormalTok"/>
+        </w:rPr>
+        <w:t xml:space="preserve"> </w:t>
+      </w:r>
+      <w:r>
+        <w:rPr>
+          <w:rStyle w:val="StringTok"/>
+        </w:rPr>
+        <w:t xml:space="preserve">'F(r) statistics'</w:t>
+      </w:r>
+      <w:r>
+        <w:rPr>
+          <w:rStyle w:val="NormalTok"/>
+        </w:rPr>
+        <w:t xml:space="preserve">, </w:t>
+      </w:r>
+      <w:r>
+        <w:br/>
+      </w:r>
+      <w:r>
+        <w:rPr>
+          <w:rStyle w:val="NormalTok"/>
+        </w:rPr>
+        <w:t xml:space="preserve">    </w:t>
+      </w:r>
+      <w:r>
+        <w:rPr>
+          <w:rStyle w:val="AttributeTok"/>
+        </w:rPr>
+        <w:t xml:space="preserve">values =</w:t>
+      </w:r>
+      <w:r>
+        <w:rPr>
+          <w:rStyle w:val="NormalTok"/>
+        </w:rPr>
+        <w:t xml:space="preserve"> </w:t>
+      </w:r>
+      <w:r>
+        <w:rPr>
+          <w:rStyle w:val="FunctionTok"/>
+        </w:rPr>
+        <w:t xml:space="preserve">c</w:t>
+      </w:r>
+      <w:r>
+        <w:rPr>
+          <w:rStyle w:val="NormalTok"/>
+        </w:rPr>
+        <w:t xml:space="preserve">(</w:t>
+      </w:r>
+      <w:r>
+        <w:rPr>
+          <w:rStyle w:val="StringTok"/>
+        </w:rPr>
+        <w:t xml:space="preserve">'black'</w:t>
+      </w:r>
+      <w:r>
+        <w:rPr>
+          <w:rStyle w:val="OtherTok"/>
+        </w:rPr>
+        <w:t xml:space="preserve">=</w:t>
+      </w:r>
+      <w:r>
+        <w:rPr>
+          <w:rStyle w:val="StringTok"/>
+        </w:rPr>
+        <w:t xml:space="preserve">'black'</w:t>
+      </w:r>
+      <w:r>
+        <w:rPr>
+          <w:rStyle w:val="NormalTok"/>
+        </w:rPr>
+        <w:t xml:space="preserve">,</w:t>
+      </w:r>
+      <w:r>
+        <w:rPr>
+          <w:rStyle w:val="StringTok"/>
+        </w:rPr>
+        <w:t xml:space="preserve">'red'</w:t>
+      </w:r>
+      <w:r>
+        <w:rPr>
+          <w:rStyle w:val="OtherTok"/>
+        </w:rPr>
+        <w:t xml:space="preserve">=</w:t>
+      </w:r>
+      <w:r>
+        <w:rPr>
+          <w:rStyle w:val="StringTok"/>
+        </w:rPr>
+        <w:t xml:space="preserve">'red'</w:t>
+      </w:r>
+      <w:r>
+        <w:rPr>
+          <w:rStyle w:val="NormalTok"/>
+        </w:rPr>
+        <w:t xml:space="preserve">), </w:t>
+      </w:r>
+      <w:r>
+        <w:rPr>
+          <w:rStyle w:val="AttributeTok"/>
+        </w:rPr>
+        <w:t xml:space="preserve">labels =</w:t>
+      </w:r>
+      <w:r>
+        <w:rPr>
+          <w:rStyle w:val="NormalTok"/>
+        </w:rPr>
+        <w:t xml:space="preserve"> </w:t>
+      </w:r>
+      <w:r>
+        <w:rPr>
+          <w:rStyle w:val="FunctionTok"/>
+        </w:rPr>
+        <w:t xml:space="preserve">c</w:t>
+      </w:r>
+      <w:r>
+        <w:rPr>
+          <w:rStyle w:val="NormalTok"/>
+        </w:rPr>
+        <w:t xml:space="preserve">(</w:t>
+      </w:r>
+      <w:r>
+        <w:rPr>
+          <w:rStyle w:val="StringTok"/>
+        </w:rPr>
+        <w:t xml:space="preserve">'Observed'</w:t>
+      </w:r>
+      <w:r>
+        <w:rPr>
+          <w:rStyle w:val="NormalTok"/>
+        </w:rPr>
+        <w:t xml:space="preserve">,</w:t>
+      </w:r>
+      <w:r>
+        <w:rPr>
+          <w:rStyle w:val="StringTok"/>
+        </w:rPr>
+        <w:t xml:space="preserve">'Theoretical'</w:t>
+      </w:r>
+      <w:r>
+        <w:rPr>
+          <w:rStyle w:val="NormalTok"/>
+        </w:rPr>
+        <w:t xml:space="preserve">)) </w:t>
+      </w:r>
+      <w:r>
+        <w:rPr>
+          <w:rStyle w:val="SpecialCharTok"/>
+        </w:rPr>
+        <w:t xml:space="preserve">+</w:t>
+      </w:r>
+      <w:r>
+        <w:br/>
+      </w:r>
+      <w:r>
+        <w:rPr>
+          <w:rStyle w:val="NormalTok"/>
+        </w:rPr>
+        <w:t xml:space="preserve">  </w:t>
+      </w:r>
+      <w:r>
+        <w:rPr>
+          <w:rStyle w:val="FunctionTok"/>
+        </w:rPr>
+        <w:t xml:space="preserve">ylab</w:t>
+      </w:r>
+      <w:r>
+        <w:rPr>
+          <w:rStyle w:val="NormalTok"/>
+        </w:rPr>
+        <w:t xml:space="preserve">(</w:t>
+      </w:r>
+      <w:r>
+        <w:rPr>
+          <w:rStyle w:val="StringTok"/>
+        </w:rPr>
+        <w:t xml:space="preserve">"F(r)"</w:t>
+      </w:r>
+      <w:r>
+        <w:rPr>
+          <w:rStyle w:val="NormalTok"/>
+        </w:rPr>
+        <w:t xml:space="preserve">) </w:t>
+      </w:r>
+      <w:r>
+        <w:rPr>
+          <w:rStyle w:val="SpecialCharTok"/>
+        </w:rPr>
+        <w:t xml:space="preserve">+</w:t>
+      </w:r>
+      <w:r>
+        <w:rPr>
+          <w:rStyle w:val="NormalTok"/>
+        </w:rPr>
+        <w:t xml:space="preserve"> </w:t>
+      </w:r>
+      <w:r>
+        <w:rPr>
+          <w:rStyle w:val="FunctionTok"/>
+        </w:rPr>
+        <w:t xml:space="preserve">xlab</w:t>
+      </w:r>
+      <w:r>
+        <w:rPr>
+          <w:rStyle w:val="NormalTok"/>
+        </w:rPr>
+        <w:t xml:space="preserve">(</w:t>
+      </w:r>
+      <w:r>
+        <w:rPr>
+          <w:rStyle w:val="StringTok"/>
+        </w:rPr>
+        <w:t xml:space="preserve">"Radius (km)"</w:t>
+      </w:r>
+      <w:r>
+        <w:rPr>
+          <w:rStyle w:val="NormalTok"/>
+        </w:rPr>
+        <w:t xml:space="preserve">) </w:t>
+      </w:r>
+      <w:r>
+        <w:rPr>
+          <w:rStyle w:val="SpecialCharTok"/>
+        </w:rPr>
+        <w:t xml:space="preserve">+</w:t>
+      </w:r>
+      <w:r>
+        <w:br/>
+      </w:r>
+      <w:r>
+        <w:rPr>
+          <w:rStyle w:val="NormalTok"/>
+        </w:rPr>
+        <w:t xml:space="preserve">  </w:t>
+      </w:r>
+      <w:r>
+        <w:rPr>
+          <w:rStyle w:val="FunctionTok"/>
+        </w:rPr>
+        <w:t xml:space="preserve">ggtitle</w:t>
+      </w:r>
+      <w:r>
+        <w:rPr>
+          <w:rStyle w:val="NormalTok"/>
+        </w:rPr>
+        <w:t xml:space="preserve">(</w:t>
+      </w:r>
+      <w:r>
+        <w:rPr>
+          <w:rStyle w:val="StringTok"/>
+        </w:rPr>
+        <w:t xml:space="preserve">"B)"</w:t>
+      </w:r>
+      <w:r>
+        <w:rPr>
+          <w:rStyle w:val="NormalTok"/>
+        </w:rPr>
+        <w:t xml:space="preserve">)</w:t>
+      </w:r>
+      <w:r>
+        <w:br/>
+      </w:r>
+      <w:r>
+        <w:br/>
+      </w:r>
+      <w:r>
+        <w:br/>
+      </w:r>
+      <w:r>
+        <w:rPr>
+          <w:rStyle w:val="CommentTok"/>
+        </w:rPr>
+        <w:t xml:space="preserve">#Inter-event distribution for Taiwanese and Brittish muntjac occurrences</w:t>
+      </w:r>
+      <w:r>
+        <w:br/>
+      </w:r>
+      <w:r>
+        <w:rPr>
+          <w:rStyle w:val="FunctionTok"/>
+        </w:rPr>
+        <w:t xml:space="preserve">grid.arrange</w:t>
+      </w:r>
+      <w:r>
+        <w:rPr>
+          <w:rStyle w:val="NormalTok"/>
+        </w:rPr>
+        <w:t xml:space="preserve">(autocorr</w:t>
+      </w:r>
+      <w:r>
+        <w:rPr>
+          <w:rStyle w:val="SpecialCharTok"/>
+        </w:rPr>
+        <w:t xml:space="preserve">$</w:t>
+      </w:r>
+      <w:r>
+        <w:rPr>
+          <w:rStyle w:val="NormalTok"/>
+        </w:rPr>
+        <w:t xml:space="preserve">GB_fest_plot, autocorr</w:t>
+      </w:r>
+      <w:r>
+        <w:rPr>
+          <w:rStyle w:val="SpecialCharTok"/>
+        </w:rPr>
+        <w:t xml:space="preserve">$</w:t>
+      </w:r>
+      <w:r>
+        <w:rPr>
+          <w:rStyle w:val="NormalTok"/>
+        </w:rPr>
+        <w:t xml:space="preserve">TW_fest_plot, </w:t>
+      </w:r>
+      <w:r>
+        <w:rPr>
+          <w:rStyle w:val="AttributeTok"/>
+        </w:rPr>
+        <w:t xml:space="preserve">nrow =</w:t>
+      </w:r>
+      <w:r>
+        <w:rPr>
+          <w:rStyle w:val="NormalTok"/>
+        </w:rPr>
+        <w:t xml:space="preserve"> </w:t>
+      </w:r>
+      <w:r>
+        <w:rPr>
+          <w:rStyle w:val="DecValTok"/>
+        </w:rPr>
+        <w:t xml:space="preserve">1</w:t>
+      </w:r>
+      <w:r>
+        <w:rPr>
+          <w:rStyle w:val="NormalTok"/>
+        </w:rPr>
+        <w:t xml:space="preserve">, </w:t>
+      </w:r>
+      <w:r>
+        <w:rPr>
+          <w:rStyle w:val="AttributeTok"/>
+        </w:rPr>
+        <w:t xml:space="preserve">widths =</w:t>
+      </w:r>
+      <w:r>
+        <w:rPr>
+          <w:rStyle w:val="NormalTok"/>
+        </w:rPr>
+        <w:t xml:space="preserve"> </w:t>
+      </w:r>
+      <w:r>
+        <w:rPr>
+          <w:rStyle w:val="FunctionTok"/>
+        </w:rPr>
+        <w:t xml:space="preserve">c</w:t>
+      </w:r>
+      <w:r>
+        <w:rPr>
+          <w:rStyle w:val="NormalTok"/>
+        </w:rPr>
+        <w:t xml:space="preserve">(</w:t>
+      </w:r>
+      <w:r>
+        <w:rPr>
+          <w:rStyle w:val="FloatTok"/>
+        </w:rPr>
+        <w:t xml:space="preserve">2.55</w:t>
+      </w:r>
+      <w:r>
+        <w:rPr>
+          <w:rStyle w:val="NormalTok"/>
+        </w:rPr>
+        <w:t xml:space="preserve">,</w:t>
+      </w:r>
+      <w:r>
+        <w:rPr>
+          <w:rStyle w:val="DecValTok"/>
+        </w:rPr>
+        <w:t xml:space="preserve">3</w:t>
+      </w:r>
+      <w:r>
+        <w:rPr>
+          <w:rStyle w:val="NormalTok"/>
+        </w:rPr>
+        <w:t xml:space="preserve">))</w:t>
+      </w:r>
+    </w:p>
+    <w:bookmarkEnd w:id="88"/>
+    <w:bookmarkStart w:id="90" w:name="collinearity"/>
+    <w:p>
+      <w:pPr>
+        <w:pStyle w:val="Heading1"/>
+      </w:pPr>
+      <w:r>
+        <w:t xml:space="preserve">Collinearity</w:t>
+      </w:r>
+    </w:p>
+    <w:bookmarkStart w:id="89" w:name="test"/>
+    <w:p>
+      <w:pPr>
+        <w:pStyle w:val="Heading2"/>
+      </w:pPr>
+      <w:r>
+        <w:t xml:space="preserve">Test</w:t>
+      </w:r>
+    </w:p>
+    <w:p>
+      <w:pPr>
+        <w:pStyle w:val="SourceCode"/>
+      </w:pPr>
+      <w:r>
+        <w:rPr>
+          <w:rStyle w:val="FunctionTok"/>
+        </w:rPr>
+        <w:t xml:space="preserve">load</w:t>
+      </w:r>
+      <w:r>
+        <w:rPr>
+          <w:rStyle w:val="NormalTok"/>
+        </w:rPr>
+        <w:t xml:space="preserve">(</w:t>
+      </w:r>
+      <w:r>
+        <w:rPr>
+          <w:rStyle w:val="StringTok"/>
+        </w:rPr>
         <w:t xml:space="preserve">"./3_ready/model input/PA_WORLD.Rdata"</w:t>
       </w:r>
       <w:r>
@@ -26466,9 +29806,9 @@
         <w:t xml:space="preserve">- Urban distance (urban_distance)</w:t>
       </w:r>
     </w:p>
-    <w:bookmarkEnd w:id="88"/>
     <w:bookmarkEnd w:id="89"/>
-    <w:bookmarkStart w:id="92" w:name="model"/>
+    <w:bookmarkEnd w:id="90"/>
+    <w:bookmarkStart w:id="93" w:name="model"/>
     <w:p>
       <w:pPr>
         <w:pStyle w:val="Heading1"/>
@@ -26477,7 +29817,7 @@
         <w:t xml:space="preserve">Model</w:t>
       </w:r>
     </w:p>
-    <w:bookmarkStart w:id="90" w:name="output-directories"/>
+    <w:bookmarkStart w:id="91" w:name="output-directories"/>
     <w:p>
       <w:pPr>
         <w:pStyle w:val="Heading2"/>
@@ -26650,8 +29990,8 @@
         <w:t xml:space="preserve">)</w:t>
       </w:r>
     </w:p>
-    <w:bookmarkEnd w:id="90"/>
-    <w:bookmarkStart w:id="91" w:name="model-predictions"/>
+    <w:bookmarkEnd w:id="91"/>
+    <w:bookmarkStart w:id="92" w:name="model-predictions"/>
     <w:p>
       <w:pPr>
         <w:pStyle w:val="Heading2"/>
@@ -33367,9 +36707,9 @@
         <w:t xml:space="preserve">)</w:t>
       </w:r>
     </w:p>
-    <w:bookmarkEnd w:id="91"/>
     <w:bookmarkEnd w:id="92"/>
-    <w:bookmarkStart w:id="108" w:name="exploring-the-data"/>
+    <w:bookmarkEnd w:id="93"/>
+    <w:bookmarkStart w:id="109" w:name="exploring-the-data"/>
     <w:p>
       <w:pPr>
         <w:pStyle w:val="Heading1"/>
@@ -33378,7 +36718,7 @@
         <w:t xml:space="preserve">Exploring the data</w:t>
       </w:r>
     </w:p>
-    <w:bookmarkStart w:id="93" w:name="load-right-data-for-further-proceeding"/>
+    <w:bookmarkStart w:id="94" w:name="load-right-data-for-further-proceeding"/>
     <w:p>
       <w:pPr>
         <w:pStyle w:val="Heading2"/>
@@ -34394,8 +37734,8 @@
         <w:t xml:space="preserve">)))</w:t>
       </w:r>
     </w:p>
-    <w:bookmarkEnd w:id="93"/>
-    <w:bookmarkStart w:id="94" w:name="variable-importance"/>
+    <w:bookmarkEnd w:id="94"/>
+    <w:bookmarkStart w:id="95" w:name="variable-importance"/>
     <w:p>
       <w:pPr>
         <w:pStyle w:val="Heading2"/>
@@ -35426,8 +38766,8 @@
         <w:t xml:space="preserve">)</w:t>
       </w:r>
     </w:p>
-    <w:bookmarkEnd w:id="94"/>
-    <w:bookmarkStart w:id="95" w:name="test-statistics"/>
+    <w:bookmarkEnd w:id="95"/>
+    <w:bookmarkStart w:id="96" w:name="test-statistics"/>
     <w:p>
       <w:pPr>
         <w:pStyle w:val="Heading2"/>
@@ -35528,8 +38868,8 @@
         <w:t xml:space="preserve">bri</w:t>
       </w:r>
     </w:p>
-    <w:bookmarkEnd w:id="95"/>
-    <w:bookmarkStart w:id="107" w:name="result-map-stacks"/>
+    <w:bookmarkEnd w:id="96"/>
+    <w:bookmarkStart w:id="108" w:name="result-map-stacks"/>
     <w:p>
       <w:pPr>
         <w:pStyle w:val="Heading2"/>
@@ -35538,7 +38878,7 @@
         <w:t xml:space="preserve">Result map stacks</w:t>
       </w:r>
     </w:p>
-    <w:bookmarkStart w:id="96" w:name="directory"/>
+    <w:bookmarkStart w:id="97" w:name="directory"/>
     <w:p>
       <w:pPr>
         <w:pStyle w:val="Heading3"/>
@@ -35576,8 +38916,8 @@
         <w:t xml:space="preserve">)</w:t>
       </w:r>
     </w:p>
-    <w:bookmarkEnd w:id="96"/>
-    <w:bookmarkStart w:id="100" w:name="today"/>
+    <w:bookmarkEnd w:id="97"/>
+    <w:bookmarkStart w:id="101" w:name="today"/>
     <w:p>
       <w:pPr>
         <w:pStyle w:val="Heading3"/>
@@ -35586,7 +38926,7 @@
         <w:t xml:space="preserve">Today</w:t>
       </w:r>
     </w:p>
-    <w:bookmarkStart w:id="97" w:name="mean-over-all-cv-runs-and-base-datasets"/>
+    <w:bookmarkStart w:id="98" w:name="mean-over-all-cv-runs-and-base-datasets"/>
     <w:p>
       <w:pPr>
         <w:pStyle w:val="Heading4"/>
@@ -36491,8 +39831,8 @@
         <w:t xml:space="preserve"> cls</w:t>
       </w:r>
     </w:p>
-    <w:bookmarkEnd w:id="97"/>
-    <w:bookmarkStart w:id="98" w:name="standard-deviation"/>
+    <w:bookmarkEnd w:id="98"/>
+    <w:bookmarkStart w:id="99" w:name="standard-deviation"/>
     <w:p>
       <w:pPr>
         <w:pStyle w:val="Heading4"/>
@@ -36617,8 +39957,8 @@
         <w:t xml:space="preserve">()</w:t>
       </w:r>
     </w:p>
-    <w:bookmarkEnd w:id="98"/>
-    <w:bookmarkStart w:id="99" w:name="final-stack"/>
+    <w:bookmarkEnd w:id="99"/>
+    <w:bookmarkStart w:id="100" w:name="final-stack"/>
     <w:p>
       <w:pPr>
         <w:pStyle w:val="Heading4"/>
@@ -36830,9 +40170,9 @@
         <w:t xml:space="preserve"> T)</w:t>
       </w:r>
     </w:p>
-    <w:bookmarkEnd w:id="99"/>
     <w:bookmarkEnd w:id="100"/>
-    <w:bookmarkStart w:id="104" w:name="future"/>
+    <w:bookmarkEnd w:id="101"/>
+    <w:bookmarkStart w:id="105" w:name="future"/>
     <w:p>
       <w:pPr>
         <w:pStyle w:val="Heading3"/>
@@ -36841,7 +40181,7 @@
         <w:t xml:space="preserve">Future</w:t>
       </w:r>
     </w:p>
-    <w:bookmarkStart w:id="101" w:name="Xbea4710c387d20210468ae3a6c446a257d38359"/>
+    <w:bookmarkStart w:id="102" w:name="Xbea4710c387d20210468ae3a6c446a257d38359"/>
     <w:p>
       <w:pPr>
         <w:pStyle w:val="Heading4"/>
@@ -37743,8 +41083,8 @@
         <w:t xml:space="preserve"> cls</w:t>
       </w:r>
     </w:p>
-    <w:bookmarkEnd w:id="101"/>
-    <w:bookmarkStart w:id="102" w:name="standard-deviation-1"/>
+    <w:bookmarkEnd w:id="102"/>
+    <w:bookmarkStart w:id="103" w:name="standard-deviation-1"/>
     <w:p>
       <w:pPr>
         <w:pStyle w:val="Heading4"/>
@@ -37869,8 +41209,8 @@
         <w:t xml:space="preserve">()</w:t>
       </w:r>
     </w:p>
-    <w:bookmarkEnd w:id="102"/>
-    <w:bookmarkStart w:id="103" w:name="final-stack-1"/>
+    <w:bookmarkEnd w:id="103"/>
+    <w:bookmarkStart w:id="104" w:name="final-stack-1"/>
     <w:p>
       <w:pPr>
         <w:pStyle w:val="Heading4"/>
@@ -38079,9 +41419,9 @@
         <w:t xml:space="preserve"> T)</w:t>
       </w:r>
     </w:p>
-    <w:bookmarkEnd w:id="103"/>
     <w:bookmarkEnd w:id="104"/>
-    <w:bookmarkStart w:id="105" w:name="germany-maps"/>
+    <w:bookmarkEnd w:id="105"/>
+    <w:bookmarkStart w:id="106" w:name="germany-maps"/>
     <w:p>
       <w:pPr>
         <w:pStyle w:val="Heading3"/>
@@ -38497,8 +41837,8 @@
         <w:t xml:space="preserve">)</w:t>
       </w:r>
     </w:p>
-    <w:bookmarkEnd w:id="105"/>
-    <w:bookmarkStart w:id="106" w:name="plots"/>
+    <w:bookmarkEnd w:id="106"/>
+    <w:bookmarkStart w:id="107" w:name="plots"/>
     <w:p>
       <w:pPr>
         <w:pStyle w:val="Heading3"/>
@@ -42200,10 +45540,10 @@
         <w:t xml:space="preserve">)</w:t>
       </w:r>
     </w:p>
-    <w:bookmarkEnd w:id="106"/>
     <w:bookmarkEnd w:id="107"/>
     <w:bookmarkEnd w:id="108"/>
-    <w:bookmarkStart w:id="114" w:name="predators"/>
+    <w:bookmarkEnd w:id="109"/>
+    <w:bookmarkStart w:id="115" w:name="predators"/>
     <w:p>
       <w:pPr>
         <w:pStyle w:val="Heading1"/>
@@ -42212,7 +45552,7 @@
         <w:t xml:space="preserve">Predators</w:t>
       </w:r>
     </w:p>
-    <w:bookmarkStart w:id="110" w:name="wolf"/>
+    <w:bookmarkStart w:id="111" w:name="wolf"/>
     <w:p>
       <w:pPr>
         <w:pStyle w:val="Heading2"/>
@@ -42231,7 +45571,7 @@
       <w:r>
         <w:t xml:space="preserve"> </w:t>
       </w:r>
-      <w:hyperlink r:id="rId109">
+      <w:hyperlink r:id="rId110">
         <w:r>
           <w:rPr>
             <w:rStyle w:val="Hyperlink"/>
@@ -43943,8 +47283,8 @@
         <w:t xml:space="preserve"> T)</w:t>
       </w:r>
     </w:p>
-    <w:bookmarkEnd w:id="110"/>
-    <w:bookmarkStart w:id="112" w:name="fox"/>
+    <w:bookmarkEnd w:id="111"/>
+    <w:bookmarkStart w:id="113" w:name="fox"/>
     <w:p>
       <w:pPr>
         <w:pStyle w:val="Heading2"/>
@@ -43963,7 +47303,7 @@
       <w:r>
         <w:t xml:space="preserve"> </w:t>
       </w:r>
-      <w:hyperlink r:id="rId111">
+      <w:hyperlink r:id="rId112">
         <w:r>
           <w:rPr>
             <w:rStyle w:val="Hyperlink"/>
@@ -45000,8 +48340,8 @@
         <w:t xml:space="preserve"> T)</w:t>
       </w:r>
     </w:p>
-    <w:bookmarkEnd w:id="112"/>
-    <w:bookmarkStart w:id="113" w:name="plot"/>
+    <w:bookmarkEnd w:id="113"/>
+    <w:bookmarkStart w:id="114" w:name="plot"/>
     <w:p>
       <w:pPr>
         <w:pStyle w:val="Heading2"/>
@@ -46155,9 +49495,9 @@
         <w:t xml:space="preserve">)</w:t>
       </w:r>
     </w:p>
-    <w:bookmarkEnd w:id="113"/>
     <w:bookmarkEnd w:id="114"/>
-    <w:bookmarkStart w:id="118" w:name="area-calculations"/>
+    <w:bookmarkEnd w:id="115"/>
+    <w:bookmarkStart w:id="119" w:name="area-calculations"/>
     <w:p>
       <w:pPr>
         <w:pStyle w:val="Heading1"/>
@@ -46166,7 +49506,7 @@
         <w:t xml:space="preserve">Area calculations</w:t>
       </w:r>
     </w:p>
-    <w:bookmarkStart w:id="115" w:name="europe"/>
+    <w:bookmarkStart w:id="116" w:name="europe"/>
     <w:p>
       <w:pPr>
         <w:pStyle w:val="Heading2"/>
@@ -47470,8 +50810,8 @@
         <w:t xml:space="preserve">(area))</w:t>
       </w:r>
     </w:p>
-    <w:bookmarkEnd w:id="115"/>
-    <w:bookmarkStart w:id="116" w:name="germany"/>
+    <w:bookmarkEnd w:id="116"/>
+    <w:bookmarkStart w:id="117" w:name="germany"/>
     <w:p>
       <w:pPr>
         <w:pStyle w:val="Heading2"/>
@@ -48772,8 +52112,8 @@
         <w:t xml:space="preserve">(area))</w:t>
       </w:r>
     </w:p>
-    <w:bookmarkEnd w:id="116"/>
-    <w:bookmarkStart w:id="117" w:name="predators-1"/>
+    <w:bookmarkEnd w:id="117"/>
+    <w:bookmarkStart w:id="118" w:name="predators-1"/>
     <w:p>
       <w:pPr>
         <w:pStyle w:val="Heading2"/>
@@ -49033,9 +52373,9 @@
         <w:t xml:space="preserve">(area))</w:t>
       </w:r>
     </w:p>
-    <w:bookmarkEnd w:id="117"/>
     <w:bookmarkEnd w:id="118"/>
-    <w:bookmarkStart w:id="120" w:name="X7e696067d2d9c3ea5dd31fc30c0df0fb3717071"/>
+    <w:bookmarkEnd w:id="119"/>
+    <w:bookmarkStart w:id="121" w:name="X7e696067d2d9c3ea5dd31fc30c0df0fb3717071"/>
     <w:p>
       <w:pPr>
         <w:pStyle w:val="Heading1"/>
@@ -49044,7 +52384,7 @@
         <w:t xml:space="preserve">Multivariate environmental simillarity surface (MESS)</w:t>
       </w:r>
     </w:p>
-    <w:bookmarkStart w:id="119" w:name="load-the-data"/>
+    <w:bookmarkStart w:id="120" w:name="load-the-data"/>
     <w:p>
       <w:pPr>
         <w:pStyle w:val="Heading2"/>
@@ -51622,9 +54962,9 @@
         <w:t xml:space="preserve">)</w:t>
       </w:r>
     </w:p>
-    <w:bookmarkEnd w:id="119"/>
     <w:bookmarkEnd w:id="120"/>
-    <w:bookmarkStart w:id="121" w:name="X657c3a934330b3d5c14659171beaf5cf3118d45"/>
+    <w:bookmarkEnd w:id="121"/>
+    <w:bookmarkStart w:id="122" w:name="X657c3a934330b3d5c14659171beaf5cf3118d45"/>
     <w:p>
       <w:pPr>
         <w:pStyle w:val="Heading1"/>
@@ -54023,8 +57363,8 @@
         <w:t xml:space="preserve">g_plot1</w:t>
       </w:r>
     </w:p>
-    <w:bookmarkEnd w:id="121"/>
-    <w:bookmarkStart w:id="122" w:name="worldaoi-plot"/>
+    <w:bookmarkEnd w:id="122"/>
+    <w:bookmarkStart w:id="123" w:name="worldaoi-plot"/>
     <w:p>
       <w:pPr>
         <w:pStyle w:val="Heading1"/>
@@ -55196,7 +58536,7 @@
         <w:t xml:space="preserve">)</w:t>
       </w:r>
     </w:p>
-    <w:bookmarkEnd w:id="122"/>
+    <w:bookmarkEnd w:id="123"/>
     <w:sectPr/>
   </w:body>
 </w:document>
@@ -55303,8 +58643,93 @@
       </w:pPr>
     </w:lvl>
   </w:abstractNum>
+  <w:abstractNum w:abstractNumId="991">
+    <w:nsid w:val="A991"/>
+    <w:multiLevelType w:val="multilevel"/>
+    <w:lvl w:ilvl="0">
+      <w:numFmt w:val="bullet"/>
+      <w:lvlText w:val="•"/>
+      <w:lvlJc w:val="left"/>
+      <w:pPr>
+        <w:ind w:left="720" w:hanging="480"/>
+      </w:pPr>
+    </w:lvl>
+    <w:lvl w:ilvl="1">
+      <w:numFmt w:val="bullet"/>
+      <w:lvlText w:val="–"/>
+      <w:lvlJc w:val="left"/>
+      <w:pPr>
+        <w:ind w:left="1440" w:hanging="480"/>
+      </w:pPr>
+    </w:lvl>
+    <w:lvl w:ilvl="2">
+      <w:numFmt w:val="bullet"/>
+      <w:lvlText w:val="•"/>
+      <w:lvlJc w:val="left"/>
+      <w:pPr>
+        <w:ind w:left="2160" w:hanging="480"/>
+      </w:pPr>
+    </w:lvl>
+    <w:lvl w:ilvl="3">
+      <w:numFmt w:val="bullet"/>
+      <w:lvlText w:val="–"/>
+      <w:lvlJc w:val="left"/>
+      <w:pPr>
+        <w:ind w:left="2880" w:hanging="480"/>
+      </w:pPr>
+    </w:lvl>
+    <w:lvl w:ilvl="4">
+      <w:numFmt w:val="bullet"/>
+      <w:lvlText w:val="•"/>
+      <w:lvlJc w:val="left"/>
+      <w:pPr>
+        <w:ind w:left="3600" w:hanging="480"/>
+      </w:pPr>
+    </w:lvl>
+    <w:lvl w:ilvl="5">
+      <w:numFmt w:val="bullet"/>
+      <w:lvlText w:val="–"/>
+      <w:lvlJc w:val="left"/>
+      <w:pPr>
+        <w:ind w:left="4320" w:hanging="480"/>
+      </w:pPr>
+    </w:lvl>
+    <w:lvl w:ilvl="6">
+      <w:numFmt w:val="bullet"/>
+      <w:lvlText w:val="•"/>
+      <w:lvlJc w:val="left"/>
+      <w:pPr>
+        <w:ind w:left="5040" w:hanging="480"/>
+      </w:pPr>
+    </w:lvl>
+    <w:lvl w:ilvl="7">
+      <w:numFmt w:val="bullet"/>
+      <w:lvlText w:val="–"/>
+      <w:lvlJc w:val="left"/>
+      <w:pPr>
+        <w:ind w:left="5760" w:hanging="480"/>
+      </w:pPr>
+    </w:lvl>
+    <w:lvl w:ilvl="8">
+      <w:numFmt w:val="bullet"/>
+      <w:lvlText w:val="•"/>
+      <w:lvlJc w:val="left"/>
+      <w:pPr>
+        <w:ind w:left="6480" w:hanging="480"/>
+      </w:pPr>
+    </w:lvl>
+  </w:abstractNum>
   <w:num w:numId="1000">
     <w:abstractNumId w:val="990"/>
+  </w:num>
+  <w:num w:numId="1001">
+    <w:abstractNumId w:val="991"/>
+  </w:num>
+  <w:num w:numId="1002">
+    <w:abstractNumId w:val="991"/>
+  </w:num>
+  <w:num w:numId="1003">
+    <w:abstractNumId w:val="991"/>
   </w:num>
 </w:numbering>
 </file>
